--- a/documents/draft1.docx
+++ b/documents/draft1.docx
@@ -446,13 +446,7 @@
             <w:rPr>
               <w:rFonts w:ascii="Cambria Math" w:hAnsi="Cambria Math"/>
             </w:rPr>
-            <m:t>∼</m:t>
-          </m:r>
-          <m:r>
-            <w:rPr>
-              <w:rFonts w:ascii="Cambria Math" w:hAnsi="Cambria Math"/>
-            </w:rPr>
-            <m:t>Poi</m:t>
+            <m:t>∼Poi</m:t>
           </m:r>
           <m:d>
             <m:dPr>
@@ -588,19 +582,7 @@
                 <w:rPr>
                   <w:rFonts w:ascii="Cambria Math" w:hAnsi="Cambria Math"/>
                 </w:rPr>
-                <m:t>(</m:t>
-              </m:r>
-              <m:r>
-                <w:rPr>
-                  <w:rFonts w:ascii="Cambria Math" w:hAnsi="Cambria Math"/>
-                </w:rPr>
-                <m:t>j</m:t>
-              </m:r>
-              <m:r>
-                <w:rPr>
-                  <w:rFonts w:ascii="Cambria Math" w:hAnsi="Cambria Math"/>
-                </w:rPr>
-                <m:t>)</m:t>
+                <m:t>(j)</m:t>
               </m:r>
             </m:sup>
           </m:sSubSup>
@@ -680,19 +662,7 @@
                 <w:rPr>
                   <w:rFonts w:ascii="Cambria Math" w:hAnsi="Cambria Math"/>
                 </w:rPr>
-                <m:t>(</m:t>
-              </m:r>
-              <m:r>
-                <w:rPr>
-                  <w:rFonts w:ascii="Cambria Math" w:hAnsi="Cambria Math"/>
-                </w:rPr>
-                <m:t>j</m:t>
-              </m:r>
-              <m:r>
-                <w:rPr>
-                  <w:rFonts w:ascii="Cambria Math" w:hAnsi="Cambria Math"/>
-                </w:rPr>
-                <m:t>)</m:t>
+                <m:t>(j)</m:t>
               </m:r>
             </m:sup>
           </m:sSubSup>
@@ -942,13 +912,7 @@
             <w:rPr>
               <w:rFonts w:ascii="Cambria Math" w:hAnsi="Cambria Math"/>
             </w:rPr>
-            <m:t>∼</m:t>
-          </m:r>
-          <m:r>
-            <w:rPr>
-              <w:rFonts w:ascii="Cambria Math" w:hAnsi="Cambria Math"/>
-            </w:rPr>
-            <m:t>N</m:t>
+            <m:t>∼N</m:t>
           </m:r>
           <m:d>
             <m:dPr>
@@ -1057,13 +1021,7 @@
                 <w:rPr>
                   <w:rFonts w:ascii="Cambria Math" w:hAnsi="Cambria Math"/>
                 </w:rPr>
-                <m:t>t</m:t>
-              </m:r>
-              <m:r>
-                <w:rPr>
-                  <w:rFonts w:ascii="Cambria Math" w:hAnsi="Cambria Math"/>
-                </w:rPr>
-                <m:t>+1</m:t>
+                <m:t>t+1</m:t>
               </m:r>
             </m:sub>
             <m:sup>
@@ -1092,13 +1050,7 @@
             <w:rPr>
               <w:rFonts w:ascii="Cambria Math" w:hAnsi="Cambria Math"/>
             </w:rPr>
-            <m:t>∼</m:t>
-          </m:r>
-          <m:r>
-            <w:rPr>
-              <w:rFonts w:ascii="Cambria Math" w:hAnsi="Cambria Math"/>
-            </w:rPr>
-            <m:t>N</m:t>
+            <m:t>∼N</m:t>
           </m:r>
           <m:d>
             <m:dPr>
@@ -1522,13 +1474,7 @@
                 <w:rPr>
                   <w:rFonts w:ascii="Cambria Math" w:hAnsi="Cambria Math"/>
                 </w:rPr>
-                <m:t>t</m:t>
-              </m:r>
-              <m:r>
-                <w:rPr>
-                  <w:rFonts w:ascii="Cambria Math" w:hAnsi="Cambria Math"/>
-                </w:rPr>
-                <m:t>+1</m:t>
+                <m:t>t+1</m:t>
               </m:r>
             </m:sub>
             <m:sup>
@@ -2397,13 +2343,7 @@
             <w:rPr>
               <w:rFonts w:ascii="Cambria Math" w:hAnsi="Cambria Math"/>
             </w:rPr>
-            <m:t>∼</m:t>
-          </m:r>
-          <m:r>
-            <w:rPr>
-              <w:rFonts w:ascii="Cambria Math" w:hAnsi="Cambria Math"/>
-            </w:rPr>
-            <m:t>Poi</m:t>
+            <m:t>∼Poi</m:t>
           </m:r>
           <m:d>
             <m:dPr>
@@ -2991,7 +2931,21 @@
         <w:rPr>
           <w:iCs/>
         </w:rPr>
-        <w:t xml:space="preserve">. To ensure the model indefinability, we simply assume </w:t>
+        <w:t>. To ensure the model indefinab</w:t>
+      </w:r>
+      <w:proofErr w:type="spellStart"/>
+      <w:r>
+        <w:rPr>
+          <w:iCs/>
+        </w:rPr>
+        <w:t>ility</w:t>
+      </w:r>
+      <w:proofErr w:type="spellEnd"/>
+      <w:r>
+        <w:rPr>
+          <w:iCs/>
+        </w:rPr>
+        <w:t xml:space="preserve">, we simply assume </w:t>
       </w:r>
       <m:oMath>
         <m:sSup>
@@ -3240,7 +3194,21 @@
           <w:iCs/>
         </w:rPr>
         <w:lastRenderedPageBreak/>
-        <w:t>constraints can be implemented, but the results are similar. See more detailed discussions of the constraints in discussion.</w:t>
+        <w:t>constraints can be implemented, but the results are similar. See more detailed discussions of the c</w:t>
+      </w:r>
+      <w:proofErr w:type="spellStart"/>
+      <w:r>
+        <w:rPr>
+          <w:iCs/>
+        </w:rPr>
+        <w:t>onstraints</w:t>
+      </w:r>
+      <w:proofErr w:type="spellEnd"/>
+      <w:r>
+        <w:rPr>
+          <w:iCs/>
+        </w:rPr>
+        <w:t xml:space="preserve"> in discussion.</w:t>
       </w:r>
       <w:r>
         <w:rPr>
@@ -4291,19 +4259,7 @@
                     <w:rPr>
                       <w:rFonts w:ascii="Cambria Math" w:hAnsi="Cambria Math"/>
                     </w:rPr>
-                    <m:t>(</m:t>
-                  </m:r>
-                  <m:r>
-                    <w:rPr>
-                      <w:rFonts w:ascii="Cambria Math" w:hAnsi="Cambria Math"/>
-                    </w:rPr>
-                    <m:t>j</m:t>
-                  </m:r>
-                  <m:r>
-                    <w:rPr>
-                      <w:rFonts w:ascii="Cambria Math" w:hAnsi="Cambria Math"/>
-                    </w:rPr>
-                    <m:t>)</m:t>
+                    <m:t>(j)</m:t>
                   </m:r>
                 </m:sup>
               </m:sSup>
@@ -4443,19 +4399,7 @@
                     <w:rPr>
                       <w:rFonts w:ascii="Cambria Math" w:hAnsi="Cambria Math"/>
                     </w:rPr>
-                    <m:t>(</m:t>
-                  </m:r>
-                  <m:r>
-                    <w:rPr>
-                      <w:rFonts w:ascii="Cambria Math" w:hAnsi="Cambria Math"/>
-                    </w:rPr>
-                    <m:t>j</m:t>
-                  </m:r>
-                  <m:r>
-                    <w:rPr>
-                      <w:rFonts w:ascii="Cambria Math" w:hAnsi="Cambria Math"/>
-                    </w:rPr>
-                    <m:t>)</m:t>
+                    <m:t>(j)</m:t>
                   </m:r>
                 </m:sup>
               </m:sSup>
@@ -6708,7 +6652,15 @@
         <w:t>Chebyshev polynomial approximation [Refer to PAL]. However, the approximation doesn’t work well</w:t>
       </w:r>
       <w:r>
-        <w:t xml:space="preserve"> in practice, especially when the neural spike counts have a wide range. When doing the integration, we need to exponentiate the log-likelihood and this will exaggerate the approximation error.</w:t>
+        <w:t xml:space="preserve"> in practice, especially when the neural spike counts have a wide range. When doing the integration, we need to exponentiate the log-</w:t>
+      </w:r>
+      <w:proofErr w:type="gramStart"/>
+      <w:r>
+        <w:t>likelihood</w:t>
+      </w:r>
+      <w:proofErr w:type="gramEnd"/>
+      <w:r>
+        <w:t xml:space="preserve"> and this will exaggerate the approximation error.</w:t>
       </w:r>
       <w:r>
         <w:t xml:space="preserve"> </w:t>
@@ -6736,7 +6688,15 @@
         <w:t xml:space="preserve"> impossible to</w:t>
       </w:r>
       <w:r>
-        <w:t xml:space="preserve"> know the number of neural population. One potential method is to do clustering by Dirichlet process mixtures (DPM) model. However, this is conceptually incorrect, since the number of neural populations is finite but unknown. Besides the conceptual incorrectness, using </w:t>
+        <w:t xml:space="preserve"> know the number of neural </w:t>
+      </w:r>
+      <w:proofErr w:type="gramStart"/>
+      <w:r>
+        <w:t>population</w:t>
+      </w:r>
+      <w:proofErr w:type="gramEnd"/>
+      <w:r>
+        <w:t xml:space="preserve">. One potential method is to do clustering by Dirichlet process mixtures (DPM) model. However, this is conceptually incorrect, since the number of neural populations is finite but unknown. Besides the conceptual incorrectness, using </w:t>
       </w:r>
       <w:r>
         <w:t xml:space="preserve">DPM is not easy to integrate the field knowledge about the number of neural populations. Here, we choose to </w:t>
@@ -6883,7 +6843,15 @@
         <w:t xml:space="preserve">  </w:t>
       </w:r>
       <w:r>
-        <w:t xml:space="preserve">is a p.m.f. on </w:t>
+        <w:t xml:space="preserve">is a </w:t>
+      </w:r>
+      <w:proofErr w:type="spellStart"/>
+      <w:r>
+        <w:t>p.m.f</w:t>
+      </w:r>
+      <w:proofErr w:type="spellEnd"/>
+      <w:r>
+        <w:t xml:space="preserve">. on </w:t>
       </w:r>
       <m:oMath>
         <m:d>
@@ -7406,19 +7374,7 @@
           <w:rPr>
             <w:rFonts w:ascii="Cambria Math" w:hAnsi="Cambria Math"/>
           </w:rPr>
-          <m:t>K</m:t>
-        </m:r>
-        <m:r>
-          <w:rPr>
-            <w:rFonts w:ascii="Cambria Math" w:hAnsi="Cambria Math"/>
-          </w:rPr>
-          <m:t>=</m:t>
-        </m:r>
-        <m:r>
-          <w:rPr>
-            <w:rFonts w:ascii="Cambria Math" w:hAnsi="Cambria Math"/>
-          </w:rPr>
-          <m:t>k</m:t>
+          <m:t>K=k</m:t>
         </m:r>
       </m:oMath>
     </w:p>
@@ -7519,13 +7475,7 @@
                       <w:rPr>
                         <w:rFonts w:ascii="Cambria Math" w:hAnsi="Cambria Math"/>
                       </w:rPr>
-                      <m:t>i</m:t>
-                    </m:r>
-                    <m:r>
-                      <w:rPr>
-                        <w:rFonts w:ascii="Cambria Math" w:hAnsi="Cambria Math"/>
-                      </w:rPr>
-                      <m:t>1</m:t>
+                      <m:t>i1</m:t>
                     </m:r>
                   </m:sub>
                 </m:sSub>
@@ -7701,19 +7651,7 @@
           <w:rPr>
             <w:rFonts w:ascii="Cambria Math" w:hAnsi="Cambria Math"/>
           </w:rPr>
-          <m:t>i</m:t>
-        </m:r>
-        <m:r>
-          <w:rPr>
-            <w:rFonts w:ascii="Cambria Math" w:hAnsi="Cambria Math"/>
-          </w:rPr>
-          <m:t>=1,…,</m:t>
-        </m:r>
-        <m:r>
-          <w:rPr>
-            <w:rFonts w:ascii="Cambria Math" w:hAnsi="Cambria Math"/>
-          </w:rPr>
-          <m:t>N</m:t>
+          <m:t>i=1,…,N</m:t>
         </m:r>
       </m:oMath>
       <w:r>
@@ -7748,13 +7686,7 @@
               <w:rPr>
                 <w:rFonts w:ascii="Cambria Math" w:hAnsi="Cambria Math"/>
               </w:rPr>
-              <m:t>1:</m:t>
-            </m:r>
-            <m:r>
-              <w:rPr>
-                <w:rFonts w:ascii="Cambria Math" w:hAnsi="Cambria Math"/>
-              </w:rPr>
-              <m:t>K</m:t>
+              <m:t>1:K</m:t>
             </m:r>
           </m:sub>
         </m:sSub>
@@ -7791,13 +7723,7 @@
               <w:rPr>
                 <w:rFonts w:ascii="Cambria Math" w:hAnsi="Cambria Math"/>
               </w:rPr>
-              <m:t>1:</m:t>
-            </m:r>
-            <m:r>
-              <w:rPr>
-                <w:rFonts w:ascii="Cambria Math" w:hAnsi="Cambria Math"/>
-              </w:rPr>
-              <m:t>N</m:t>
+              <m:t>1:N</m:t>
             </m:r>
           </m:sub>
         </m:sSub>
@@ -7805,10 +7731,26 @@
     </w:p>
     <w:p>
       <w:r>
-        <w:t xml:space="preserve">Besides the conceptual correctness, using MFM model allows us integrate the prior knowledge easily. </w:t>
-      </w:r>
-      <w:r>
-        <w:t>Moreover, compared to DPM, MFM has some better properties for clustering, for example, MFM posterior on number of cluster is more concentrated and consistent, and</w:t>
+        <w:t xml:space="preserve">Besides the conceptual correctness, using MFM model allows us </w:t>
+      </w:r>
+      <w:proofErr w:type="gramStart"/>
+      <w:r>
+        <w:t>integrate</w:t>
+      </w:r>
+      <w:proofErr w:type="gramEnd"/>
+      <w:r>
+        <w:t xml:space="preserve"> the prior knowledge easily. </w:t>
+      </w:r>
+      <w:r>
+        <w:t xml:space="preserve">Moreover, compared to DPM, MFM has some better properties for clustering, for example, MFM posterior on number of </w:t>
+      </w:r>
+      <w:proofErr w:type="gramStart"/>
+      <w:r>
+        <w:t>cluster</w:t>
+      </w:r>
+      <w:proofErr w:type="gramEnd"/>
+      <w:r>
+        <w:t xml:space="preserve"> is more concentrated and consistent, and</w:t>
       </w:r>
       <w:r>
         <w:t xml:space="preserve"> MFM tend to give clusters size at the same order of magnitude while DPM may lead to </w:t>
@@ -7909,7 +7851,15 @@
         <w:t xml:space="preserve">particle MCMC directly, but this can be slow. However, due </w:t>
       </w:r>
       <w:r>
-        <w:t>to the Markovian structure of the model, the conditional log-posterior is concave and its Hessian is block-tridiagonal</w:t>
+        <w:t xml:space="preserve">to the Markovian structure of the model, the conditional log-posterior is </w:t>
+      </w:r>
+      <w:proofErr w:type="gramStart"/>
+      <w:r>
+        <w:t>concave</w:t>
+      </w:r>
+      <w:proofErr w:type="gramEnd"/>
+      <w:r>
+        <w:t xml:space="preserve"> and its Hessian is block-tridiagonal</w:t>
       </w:r>
       <w:r>
         <w:t xml:space="preserve">. Thus, we can do the global Laplace approximation efficiently in </w:t>
@@ -7923,12 +7873,36 @@
         </m:r>
       </m:oMath>
       <w:r>
-        <w:t>. The cluster index and number of cluster are sampled by the analog of partition-based algorithm in DPM. See details of the MCMC in appendix.</w:t>
+        <w:t xml:space="preserve">. The cluster index and number of </w:t>
+      </w:r>
+      <w:proofErr w:type="gramStart"/>
+      <w:r>
+        <w:t>cluster</w:t>
+      </w:r>
+      <w:proofErr w:type="gramEnd"/>
+      <w:r>
+        <w:t xml:space="preserve"> are sampled by the analog of partition-based algorithm in DPM. See details of the MCMC in appendix.</w:t>
       </w:r>
     </w:p>
     <w:p>
       <w:r>
-        <w:t xml:space="preserve">In practice, using variational Bayes (VB) instead of MCMC may be more favorable. The PLDS can be updated by variational EM. Using the stick-breaking representation of MFM model, we can do VB easily similar to [reference David Blei &amp; Michael I Jordan]. However, checking by the “gold standard” MCMC before doing VB is always a good choice. </w:t>
+        <w:t xml:space="preserve">In practice, using variational Bayes (VB) instead of MCMC may be more favorable. The PLDS can be updated by variational EM. Using the stick-breaking representation of MFM model, we can do VB easily </w:t>
+      </w:r>
+      <w:proofErr w:type="gramStart"/>
+      <w:r>
+        <w:t>similar to</w:t>
+      </w:r>
+      <w:proofErr w:type="gramEnd"/>
+      <w:r>
+        <w:t xml:space="preserve"> [reference David </w:t>
+      </w:r>
+      <w:proofErr w:type="spellStart"/>
+      <w:r>
+        <w:t>Blei</w:t>
+      </w:r>
+      <w:proofErr w:type="spellEnd"/>
+      <w:r>
+        <w:t xml:space="preserve"> &amp; Michael I Jordan]. However, checking by the “gold standard” MCMC before doing VB is always a good choice. </w:t>
       </w:r>
     </w:p>
     <w:p>
@@ -7955,7 +7929,15 @@
         <w:t>, which makes the application scope limited.</w:t>
       </w:r>
       <w:r>
-        <w:t xml:space="preserve"> When the input space is nonhomogeneous, a large dimension of latent state is needed and this may lead to the overfitting and poor performance.</w:t>
+        <w:t xml:space="preserve"> When the input space is nonhomogeneous, a large dimension of latent state is </w:t>
+      </w:r>
+      <w:proofErr w:type="gramStart"/>
+      <w:r>
+        <w:t>needed</w:t>
+      </w:r>
+      <w:proofErr w:type="gramEnd"/>
+      <w:r>
+        <w:t xml:space="preserve"> and this may lead to the overfitting and poor performance.</w:t>
       </w:r>
       <w:r>
         <w:t xml:space="preserve"> Mixture of PLDS/ PDFM</w:t>
@@ -8003,7 +7985,21 @@
         <w:rPr>
           <w:color w:val="FF0000"/>
         </w:rPr>
-        <w:t>Since this model has been studied thoroughly in neuroscience, I didn’t show the  trace plot</w:t>
+        <w:t xml:space="preserve">Since this model has been studied thoroughly in neuroscience, I didn’t show </w:t>
+      </w:r>
+      <w:proofErr w:type="gramStart"/>
+      <w:r>
+        <w:rPr>
+          <w:color w:val="FF0000"/>
+        </w:rPr>
+        <w:t>the  trace</w:t>
+      </w:r>
+      <w:proofErr w:type="gramEnd"/>
+      <w:r>
+        <w:rPr>
+          <w:color w:val="FF0000"/>
+        </w:rPr>
+        <w:t xml:space="preserve"> plot</w:t>
       </w:r>
       <w:r>
         <w:rPr>
@@ -8015,7 +8011,14 @@
         <w:rPr>
           <w:color w:val="FF0000"/>
         </w:rPr>
-        <w:t xml:space="preserve"> for all parameters. Maybe I just show the trace plots for log-likelihood?</w:t>
+        <w:t xml:space="preserve"> for all parameters. Maybe I just show the trace plots for log-likelihood</w:t>
+      </w:r>
+      <w:proofErr w:type="gramStart"/>
+      <w:r>
+        <w:rPr>
+          <w:color w:val="FF0000"/>
+        </w:rPr>
+        <w:t>?</w:t>
       </w:r>
       <w:r>
         <w:t xml:space="preserve"> </w:t>
@@ -8023,6 +8026,7 @@
       <w:r>
         <w:t>]</w:t>
       </w:r>
+      <w:proofErr w:type="gramEnd"/>
       <w:r>
         <w:t xml:space="preserve"> After checking the trace plots up to 10,000 iterations, the convergence achieved after several steps. </w:t>
       </w:r>
@@ -8277,7 +8281,15 @@
         </m:sSup>
       </m:oMath>
       <w:r>
-        <w:t xml:space="preserve"> which has one more dimension than the parametrization in this paper, i.e. </w:t>
+        <w:t xml:space="preserve"> which has one more dimension than the parametrization in this paper, </w:t>
+      </w:r>
+      <w:proofErr w:type="gramStart"/>
+      <w:r>
+        <w:t>i.e.</w:t>
+      </w:r>
+      <w:proofErr w:type="gramEnd"/>
+      <w:r>
+        <w:t xml:space="preserve"> </w:t>
       </w:r>
       <m:oMath>
         <m:r>
@@ -8499,7 +8511,15 @@
         <w:t xml:space="preserve"> we</w:t>
       </w:r>
       <w:r>
-        <w:t xml:space="preserve"> held out 1/4 and 1/2 data as test set in a “speckled” pattern, i.e. randomly select subset of data for each neuron as held-out dataset. Then we fit the model with and without clusters, keeping the same latent dimension, i.e. (1) 3 clusters with </w:t>
+        <w:t xml:space="preserve"> held out 1/4 and 1/2 data as test set in a “speckled” pattern, </w:t>
+      </w:r>
+      <w:proofErr w:type="gramStart"/>
+      <w:r>
+        <w:t>i.e.</w:t>
+      </w:r>
+      <w:proofErr w:type="gramEnd"/>
+      <w:r>
+        <w:t xml:space="preserve"> randomly select subset of data for each neuron as held-out dataset. Then we fit the model with and without clusters, keeping the same latent dimension, i.e. (1) 3 clusters with </w:t>
       </w:r>
       <m:oMath>
         <m:r>
@@ -8854,7 +8874,15 @@
         <w:t xml:space="preserve">a lot. Therefore, we simulate another more realistic example. </w:t>
       </w:r>
       <w:r>
-        <w:t xml:space="preserve">In this simulation, there are 3 clusters and the dimension of latent state is </w:t>
+        <w:t xml:space="preserve">In this simulation, there are 3 </w:t>
+      </w:r>
+      <w:proofErr w:type="gramStart"/>
+      <w:r>
+        <w:t>clusters</w:t>
+      </w:r>
+      <w:proofErr w:type="gramEnd"/>
+      <w:r>
+        <w:t xml:space="preserve"> and the dimension of latent state is </w:t>
       </w:r>
       <m:oMath>
         <m:r>
@@ -8905,10 +8933,26 @@
         <w:t xml:space="preserve"> figure 2.</w:t>
       </w:r>
       <w:r>
-        <w:t xml:space="preserve"> The trace plot of number of cluster (panel C in figure 2) shows that the model tend to further split some clusters into sub-population, based on the spiking amplitude. The similarity matrix (panel D in figure 2) of posterior, averaging from iteration 500 to 1000, shows that the </w:t>
-      </w:r>
-      <w:r>
-        <w:t>model tend to split cluster 1 and 3 into two</w:t>
+        <w:t xml:space="preserve"> The trace plot of number of cluster (panel C in figure 2) shows that the model </w:t>
+      </w:r>
+      <w:proofErr w:type="gramStart"/>
+      <w:r>
+        <w:t>tend</w:t>
+      </w:r>
+      <w:proofErr w:type="gramEnd"/>
+      <w:r>
+        <w:t xml:space="preserve"> to further split some clusters into sub-population, based on the spiking amplitude. The similarity matrix (panel D in figure 2) of posterior, averaging from iteration 500 to 1000, shows that the </w:t>
+      </w:r>
+      <w:r>
+        <w:t xml:space="preserve">model </w:t>
+      </w:r>
+      <w:proofErr w:type="gramStart"/>
+      <w:r>
+        <w:t>tend</w:t>
+      </w:r>
+      <w:proofErr w:type="gramEnd"/>
+      <w:r>
+        <w:t xml:space="preserve"> to split cluster 1 and 3 into two</w:t>
       </w:r>
       <w:r>
         <w:t xml:space="preserve"> sub-clusters.</w:t>
@@ -8929,6 +8973,7 @@
       <w:pPr>
         <w:pStyle w:val="Heading2"/>
       </w:pPr>
+      <w:proofErr w:type="spellStart"/>
       <w:r>
         <w:t>Neur</w:t>
       </w:r>
@@ -8941,21 +8986,35 @@
       <w:r>
         <w:t>s</w:t>
       </w:r>
+      <w:proofErr w:type="spellEnd"/>
       <w:r>
         <w:t xml:space="preserve"> data</w:t>
       </w:r>
     </w:p>
     <w:p>
       <w:r>
-        <w:t>TODO: brief introduction of Neuropixels dataset</w:t>
+        <w:t xml:space="preserve">TODO: brief introduction of </w:t>
+      </w:r>
+      <w:proofErr w:type="spellStart"/>
+      <w:r>
+        <w:t>Neuropixels</w:t>
+      </w:r>
+      <w:proofErr w:type="spellEnd"/>
+      <w:r>
+        <w:t xml:space="preserve"> dataset</w:t>
       </w:r>
     </w:p>
     <w:p>
       <w:r>
         <w:t xml:space="preserve">The </w:t>
       </w:r>
-      <w:r>
-        <w:t>Neuropixels dataset contains recording of neural activities in different brain regions, when</w:t>
+      <w:proofErr w:type="spellStart"/>
+      <w:r>
+        <w:t>Neuropixels</w:t>
+      </w:r>
+      <w:proofErr w:type="spellEnd"/>
+      <w:r>
+        <w:t xml:space="preserve"> dataset contains recording of neural activities in different brain regions, when</w:t>
       </w:r>
       <w:r>
         <w:t xml:space="preserve"> doing the drift-grating experiment. Here, </w:t>
@@ -8967,10 +9026,7 @@
         <w:t>we use the recording activity from</w:t>
       </w:r>
       <w:r>
-        <w:t xml:space="preserve"> </w:t>
-      </w:r>
-      <w:r>
-        <w:t>Lateral posterior nucleus of the thalamus</w:t>
+        <w:t xml:space="preserve"> Lateral posterior nucleus of the thalamus</w:t>
       </w:r>
       <w:r>
         <w:t xml:space="preserve"> (</w:t>
@@ -8982,14 +9038,13 @@
         <w:t xml:space="preserve">20 neurons), </w:t>
       </w:r>
       <w:r>
-        <w:t>anteromedial visual area</w:t>
-      </w:r>
-      <w:r>
-        <w:t xml:space="preserve"> (</w:t>
-      </w:r>
+        <w:t>anteromedial visual area (</w:t>
+      </w:r>
+      <w:proofErr w:type="spellStart"/>
       <w:r>
         <w:t>VISam</w:t>
       </w:r>
+      <w:proofErr w:type="spellEnd"/>
       <w:r>
         <w:t xml:space="preserve">, </w:t>
       </w:r>
@@ -9000,10 +9055,7 @@
         <w:t xml:space="preserve"> and </w:t>
       </w:r>
       <w:r>
-        <w:t xml:space="preserve">ventral posteromedial nucleus of the thalamus </w:t>
-      </w:r>
-      <w:r>
-        <w:t>(</w:t>
+        <w:t>ventral posteromedial nucleus of the thalamus (</w:t>
       </w:r>
       <w:r>
         <w:t>VPM</w:t>
@@ -9051,7 +9103,19 @@
           <w:rPr>
             <w:rFonts w:ascii="Cambria Math" w:hAnsi="Cambria Math"/>
           </w:rPr>
-          <m:t>K∼Geometric(0.2)</m:t>
+          <m:t>K∼Geometric(0.</m:t>
+        </m:r>
+        <m:r>
+          <w:rPr>
+            <w:rFonts w:ascii="Cambria Math" w:hAnsi="Cambria Math"/>
+          </w:rPr>
+          <m:t>3</m:t>
+        </m:r>
+        <m:r>
+          <w:rPr>
+            <w:rFonts w:ascii="Cambria Math" w:hAnsi="Cambria Math"/>
+          </w:rPr>
+          <m:t>)</m:t>
         </m:r>
       </m:oMath>
       <w:r>
@@ -9061,10 +9125,36 @@
         <w:t xml:space="preserve">panel B in figure 2 shows </w:t>
       </w:r>
       <w:r>
-        <w:t>the trace plot for the first 1000 iterations</w:t>
-      </w:r>
-      <w:r>
-        <w:t xml:space="preserve"> and panel C shows the histogram of iteration 500 to 1000. These plots show that these neurons are quite non-homogenous and they tend to </w:t>
+        <w:t xml:space="preserve">the trace plot for the first </w:t>
+      </w:r>
+      <w:r>
+        <w:t>5</w:t>
+      </w:r>
+      <w:r>
+        <w:t>000 iterations</w:t>
+      </w:r>
+      <w:r>
+        <w:t xml:space="preserve"> and panel C shows the histogram of iteration </w:t>
+      </w:r>
+      <w:r>
+        <w:t>2</w:t>
+      </w:r>
+      <w:r>
+        <w:t xml:space="preserve">500 to </w:t>
+      </w:r>
+      <w:r>
+        <w:t>5</w:t>
+      </w:r>
+      <w:r>
+        <w:t>000. These plots show that these neurons are quite non-</w:t>
+      </w:r>
+      <w:proofErr w:type="gramStart"/>
+      <w:r>
+        <w:t>homogenous</w:t>
+      </w:r>
+      <w:proofErr w:type="gramEnd"/>
+      <w:r>
+        <w:t xml:space="preserve"> and they tend to </w:t>
       </w:r>
       <w:r>
         <w:t>form many sub-populations. Panel D</w:t>
@@ -9073,7 +9163,19 @@
         <w:t xml:space="preserve"> (E sorted)</w:t>
       </w:r>
       <w:r>
-        <w:t xml:space="preserve"> gives the similarity matrix from posterior (iteration 500 to 1000)</w:t>
+        <w:t xml:space="preserve"> gives the similarity matrix from posterior (iteration </w:t>
+      </w:r>
+      <w:r>
+        <w:t>2</w:t>
+      </w:r>
+      <w:r>
+        <w:t xml:space="preserve">500 to </w:t>
+      </w:r>
+      <w:r>
+        <w:t>5</w:t>
+      </w:r>
+      <w:r>
+        <w:t>000)</w:t>
       </w:r>
       <w:r>
         <w:t xml:space="preserve">. </w:t>
@@ -9134,17 +9236,17 @@
         </w:drawing>
       </w:r>
       <w:r>
-        <w:t xml:space="preserve"> </w:t>
+        <w:t xml:space="preserve">   </w:t>
       </w:r>
       <w:r>
         <w:rPr>
           <w:noProof/>
         </w:rPr>
         <w:drawing>
-          <wp:inline distT="0" distB="0" distL="0" distR="0" wp14:anchorId="17E63994" wp14:editId="5DA81487">
-            <wp:extent cx="1807132" cy="1807132"/>
-            <wp:effectExtent l="0" t="0" r="3175" b="3175"/>
-            <wp:docPr id="9" name="Picture 9" descr="Chart&#10;&#10;Description automatically generated"/>
+          <wp:inline distT="0" distB="0" distL="0" distR="0" wp14:anchorId="4F613D4A" wp14:editId="0E1CBE47">
+            <wp:extent cx="1805050" cy="1805050"/>
+            <wp:effectExtent l="0" t="0" r="5080" b="5080"/>
+            <wp:docPr id="14" name="Picture 14"/>
             <wp:cNvGraphicFramePr>
               <a:graphicFrameLocks xmlns:a="http://schemas.openxmlformats.org/drawingml/2006/main" noChangeAspect="1"/>
             </wp:cNvGraphicFramePr>
@@ -9152,7 +9254,7 @@
               <a:graphicData uri="http://schemas.openxmlformats.org/drawingml/2006/picture">
                 <pic:pic xmlns:pic="http://schemas.openxmlformats.org/drawingml/2006/picture">
                   <pic:nvPicPr>
-                    <pic:cNvPr id="9" name="Picture 9" descr="Chart&#10;&#10;Description automatically generated"/>
+                    <pic:cNvPr id="0" name="Picture 1"/>
                     <pic:cNvPicPr>
                       <a:picLocks noChangeAspect="1" noChangeArrowheads="1"/>
                     </pic:cNvPicPr>
@@ -9173,7 +9275,7 @@
                   <pic:spPr bwMode="auto">
                     <a:xfrm>
                       <a:off x="0" y="0"/>
-                      <a:ext cx="1810579" cy="1810579"/>
+                      <a:ext cx="1812516" cy="1812516"/>
                     </a:xfrm>
                     <a:prstGeom prst="rect">
                       <a:avLst/>
@@ -9189,18 +9291,17 @@
           </wp:inline>
         </w:drawing>
       </w:r>
-      <w:r>
-        <w:t xml:space="preserve"> </w:t>
-      </w:r>
+    </w:p>
+    <w:p>
       <w:r>
         <w:rPr>
           <w:noProof/>
         </w:rPr>
         <w:drawing>
-          <wp:inline distT="0" distB="0" distL="0" distR="0" wp14:anchorId="3C1DA949" wp14:editId="74BB9BD4">
-            <wp:extent cx="2240497" cy="2240497"/>
-            <wp:effectExtent l="0" t="0" r="7620" b="7620"/>
-            <wp:docPr id="10" name="Picture 10" descr="Chart, histogram&#10;&#10;Description automatically generated"/>
+          <wp:inline distT="0" distB="0" distL="0" distR="0" wp14:anchorId="458F9836" wp14:editId="44C5C534">
+            <wp:extent cx="2048493" cy="2048493"/>
+            <wp:effectExtent l="0" t="0" r="9525" b="9525"/>
+            <wp:docPr id="15" name="Picture 15" descr="Chart, histogram&#10;&#10;Description automatically generated"/>
             <wp:cNvGraphicFramePr>
               <a:graphicFrameLocks xmlns:a="http://schemas.openxmlformats.org/drawingml/2006/main" noChangeAspect="1"/>
             </wp:cNvGraphicFramePr>
@@ -9208,7 +9309,7 @@
               <a:graphicData uri="http://schemas.openxmlformats.org/drawingml/2006/picture">
                 <pic:pic xmlns:pic="http://schemas.openxmlformats.org/drawingml/2006/picture">
                   <pic:nvPicPr>
-                    <pic:cNvPr id="10" name="Picture 10" descr="Chart, histogram&#10;&#10;Description automatically generated"/>
+                    <pic:cNvPr id="15" name="Picture 15" descr="Chart, histogram&#10;&#10;Description automatically generated"/>
                     <pic:cNvPicPr>
                       <a:picLocks noChangeAspect="1" noChangeArrowheads="1"/>
                     </pic:cNvPicPr>
@@ -9229,7 +9330,7 @@
                   <pic:spPr bwMode="auto">
                     <a:xfrm>
                       <a:off x="0" y="0"/>
-                      <a:ext cx="2248262" cy="2248262"/>
+                      <a:ext cx="2053062" cy="2053062"/>
                     </a:xfrm>
                     <a:prstGeom prst="rect">
                       <a:avLst/>
@@ -9246,17 +9347,14 @@
         </w:drawing>
       </w:r>
       <w:r>
-        <w:t xml:space="preserve"> </w:t>
-      </w:r>
-      <w:r>
         <w:rPr>
           <w:noProof/>
         </w:rPr>
         <w:drawing>
-          <wp:inline distT="0" distB="0" distL="0" distR="0" wp14:anchorId="242CB84F" wp14:editId="33AAB4E5">
-            <wp:extent cx="2877543" cy="2158157"/>
-            <wp:effectExtent l="0" t="0" r="0" b="0"/>
-            <wp:docPr id="11" name="Picture 11" descr="Diagram&#10;&#10;Description automatically generated"/>
+          <wp:inline distT="0" distB="0" distL="0" distR="0" wp14:anchorId="7249F303" wp14:editId="0B9B2FF1">
+            <wp:extent cx="2844140" cy="2133105"/>
+            <wp:effectExtent l="0" t="0" r="0" b="635"/>
+            <wp:docPr id="16" name="Picture 16" descr="Chart, bar chart&#10;&#10;Description automatically generated"/>
             <wp:cNvGraphicFramePr>
               <a:graphicFrameLocks xmlns:a="http://schemas.openxmlformats.org/drawingml/2006/main" noChangeAspect="1"/>
             </wp:cNvGraphicFramePr>
@@ -9264,7 +9362,7 @@
               <a:graphicData uri="http://schemas.openxmlformats.org/drawingml/2006/picture">
                 <pic:pic xmlns:pic="http://schemas.openxmlformats.org/drawingml/2006/picture">
                   <pic:nvPicPr>
-                    <pic:cNvPr id="11" name="Picture 11" descr="Diagram&#10;&#10;Description automatically generated"/>
+                    <pic:cNvPr id="16" name="Picture 16" descr="Chart, bar chart&#10;&#10;Description automatically generated"/>
                     <pic:cNvPicPr>
                       <a:picLocks noChangeAspect="1" noChangeArrowheads="1"/>
                     </pic:cNvPicPr>
@@ -9285,7 +9383,7 @@
                   <pic:spPr bwMode="auto">
                     <a:xfrm>
                       <a:off x="0" y="0"/>
-                      <a:ext cx="2893330" cy="2169997"/>
+                      <a:ext cx="2861245" cy="2145934"/>
                     </a:xfrm>
                     <a:prstGeom prst="rect">
                       <a:avLst/>
@@ -9302,16 +9400,17 @@
         </w:drawing>
       </w:r>
     </w:p>
+    <w:p/>
     <w:p>
       <w:r>
         <w:rPr>
           <w:noProof/>
         </w:rPr>
         <w:drawing>
-          <wp:inline distT="0" distB="0" distL="0" distR="0" wp14:anchorId="245C178A" wp14:editId="70A31097">
-            <wp:extent cx="2253498" cy="1690124"/>
-            <wp:effectExtent l="0" t="0" r="0" b="5715"/>
-            <wp:docPr id="12" name="Picture 12" descr="Chart, waterfall chart&#10;&#10;Description automatically generated"/>
+          <wp:inline distT="0" distB="0" distL="0" distR="0" wp14:anchorId="3F05CA52" wp14:editId="7074A18A">
+            <wp:extent cx="2351315" cy="1763486"/>
+            <wp:effectExtent l="0" t="0" r="0" b="8255"/>
+            <wp:docPr id="17" name="Picture 17" descr="Diagram&#10;&#10;Description automatically generated"/>
             <wp:cNvGraphicFramePr>
               <a:graphicFrameLocks xmlns:a="http://schemas.openxmlformats.org/drawingml/2006/main" noChangeAspect="1"/>
             </wp:cNvGraphicFramePr>
@@ -9319,7 +9418,7 @@
               <a:graphicData uri="http://schemas.openxmlformats.org/drawingml/2006/picture">
                 <pic:pic xmlns:pic="http://schemas.openxmlformats.org/drawingml/2006/picture">
                   <pic:nvPicPr>
-                    <pic:cNvPr id="12" name="Picture 12" descr="Chart, waterfall chart&#10;&#10;Description automatically generated"/>
+                    <pic:cNvPr id="17" name="Picture 17" descr="Diagram&#10;&#10;Description automatically generated"/>
                     <pic:cNvPicPr>
                       <a:picLocks noChangeAspect="1" noChangeArrowheads="1"/>
                     </pic:cNvPicPr>
@@ -9340,7 +9439,7 @@
                   <pic:spPr bwMode="auto">
                     <a:xfrm>
                       <a:off x="0" y="0"/>
-                      <a:ext cx="2259034" cy="1694276"/>
+                      <a:ext cx="2355553" cy="1766664"/>
                     </a:xfrm>
                     <a:prstGeom prst="rect">
                       <a:avLst/>
@@ -9356,15 +9455,66 @@
           </wp:inline>
         </w:drawing>
       </w:r>
-    </w:p>
-    <w:p>
-      <w:r>
-        <w:t>VPM is hard to cluster…</w:t>
+      <w:r>
+        <w:rPr>
+          <w:noProof/>
+        </w:rPr>
+        <w:drawing>
+          <wp:inline distT="0" distB="0" distL="0" distR="0" wp14:anchorId="3BB8D762" wp14:editId="3AE56423">
+            <wp:extent cx="2381003" cy="1785752"/>
+            <wp:effectExtent l="0" t="0" r="635" b="5080"/>
+            <wp:docPr id="18" name="Picture 18" descr="Chart, waterfall chart&#10;&#10;Description automatically generated"/>
+            <wp:cNvGraphicFramePr>
+              <a:graphicFrameLocks xmlns:a="http://schemas.openxmlformats.org/drawingml/2006/main" noChangeAspect="1"/>
+            </wp:cNvGraphicFramePr>
+            <a:graphic xmlns:a="http://schemas.openxmlformats.org/drawingml/2006/main">
+              <a:graphicData uri="http://schemas.openxmlformats.org/drawingml/2006/picture">
+                <pic:pic xmlns:pic="http://schemas.openxmlformats.org/drawingml/2006/picture">
+                  <pic:nvPicPr>
+                    <pic:cNvPr id="18" name="Picture 18" descr="Chart, waterfall chart&#10;&#10;Description automatically generated"/>
+                    <pic:cNvPicPr>
+                      <a:picLocks noChangeAspect="1" noChangeArrowheads="1"/>
+                    </pic:cNvPicPr>
+                  </pic:nvPicPr>
+                  <pic:blipFill>
+                    <a:blip r:embed="rId19" cstate="print">
+                      <a:extLst>
+                        <a:ext uri="{28A0092B-C50C-407E-A947-70E740481C1C}">
+                          <a14:useLocalDpi xmlns:a14="http://schemas.microsoft.com/office/drawing/2010/main" val="0"/>
+                        </a:ext>
+                      </a:extLst>
+                    </a:blip>
+                    <a:srcRect/>
+                    <a:stretch>
+                      <a:fillRect/>
+                    </a:stretch>
+                  </pic:blipFill>
+                  <pic:spPr bwMode="auto">
+                    <a:xfrm>
+                      <a:off x="0" y="0"/>
+                      <a:ext cx="2421693" cy="1816269"/>
+                    </a:xfrm>
+                    <a:prstGeom prst="rect">
+                      <a:avLst/>
+                    </a:prstGeom>
+                    <a:noFill/>
+                    <a:ln>
+                      <a:noFill/>
+                    </a:ln>
+                  </pic:spPr>
+                </pic:pic>
+              </a:graphicData>
+            </a:graphic>
+          </wp:inline>
+        </w:drawing>
       </w:r>
     </w:p>
     <w:p/>
+    <w:p/>
+    <w:p/>
     <w:p>
       <w:r>
+        <w:lastRenderedPageBreak/>
         <w:t>I tried to</w:t>
       </w:r>
       <w:r>
@@ -9379,11 +9529,7 @@
         </m:r>
       </m:oMath>
       <w:r>
-        <w:t xml:space="preserve"> for clustering on </w:t>
-      </w:r>
-      <w:r>
-        <w:lastRenderedPageBreak/>
-        <w:t xml:space="preserve">and </w:t>
+        <w:t xml:space="preserve"> for clustering on and </w:t>
       </w:r>
       <m:oMath>
         <m:r>
@@ -9423,7 +9569,7 @@
                     </pic:cNvPicPr>
                   </pic:nvPicPr>
                   <pic:blipFill>
-                    <a:blip r:embed="rId19">
+                    <a:blip r:embed="rId20">
                       <a:extLst>
                         <a:ext uri="{28A0092B-C50C-407E-A947-70E740481C1C}">
                           <a14:useLocalDpi xmlns:a14="http://schemas.microsoft.com/office/drawing/2010/main" val="0"/>

--- a/documents/draft1.docx
+++ b/documents/draft1.docx
@@ -2931,21 +2931,7 @@
         <w:rPr>
           <w:iCs/>
         </w:rPr>
-        <w:t>. To ensure the model indefinab</w:t>
-      </w:r>
-      <w:proofErr w:type="spellStart"/>
-      <w:r>
-        <w:rPr>
-          <w:iCs/>
-        </w:rPr>
-        <w:t>ility</w:t>
-      </w:r>
-      <w:proofErr w:type="spellEnd"/>
-      <w:r>
-        <w:rPr>
-          <w:iCs/>
-        </w:rPr>
-        <w:t xml:space="preserve">, we simply assume </w:t>
+        <w:t xml:space="preserve">. To ensure the model indefinability, we simply assume </w:t>
       </w:r>
       <m:oMath>
         <m:sSup>
@@ -3066,123 +3052,14 @@
         <w:rPr>
           <w:iCs/>
         </w:rPr>
-        <w:t xml:space="preserve">are both diagonal for convenience. Some more careful constraints, such as let </w:t>
-      </w:r>
-      <m:oMath>
-        <m:sSup>
-          <m:sSupPr>
-            <m:ctrlPr>
-              <w:rPr>
-                <w:rFonts w:ascii="Cambria Math" w:hAnsi="Cambria Math"/>
-                <w:b/>
-                <w:bCs/>
-                <w:i/>
-                <w:iCs/>
-              </w:rPr>
-            </m:ctrlPr>
-          </m:sSupPr>
-          <m:e>
-            <m:r>
-              <m:rPr>
-                <m:sty m:val="bi"/>
-              </m:rPr>
-              <w:rPr>
-                <w:rFonts w:ascii="Cambria Math" w:hAnsi="Cambria Math"/>
-              </w:rPr>
-              <m:t>X</m:t>
-            </m:r>
-          </m:e>
-          <m:sup>
-            <m:r>
-              <m:rPr>
-                <m:sty m:val="bi"/>
-              </m:rPr>
-              <w:rPr>
-                <w:rFonts w:ascii="Cambria Math" w:hAnsi="Cambria Math"/>
-              </w:rPr>
-              <m:t>'</m:t>
-            </m:r>
-            <m:d>
-              <m:dPr>
-                <m:ctrlPr>
-                  <w:rPr>
-                    <w:rFonts w:ascii="Cambria Math" w:hAnsi="Cambria Math"/>
-                    <w:i/>
-                    <w:iCs/>
-                  </w:rPr>
-                </m:ctrlPr>
-              </m:dPr>
-              <m:e>
-                <m:r>
-                  <w:rPr>
-                    <w:rFonts w:ascii="Cambria Math" w:hAnsi="Cambria Math"/>
-                  </w:rPr>
-                  <m:t>j</m:t>
-                </m:r>
-              </m:e>
-            </m:d>
-          </m:sup>
-        </m:sSup>
-        <m:sSup>
-          <m:sSupPr>
-            <m:ctrlPr>
-              <w:rPr>
-                <w:rFonts w:ascii="Cambria Math" w:hAnsi="Cambria Math"/>
-                <w:b/>
-                <w:bCs/>
-                <w:i/>
-                <w:iCs/>
-              </w:rPr>
-            </m:ctrlPr>
-          </m:sSupPr>
-          <m:e>
-            <m:r>
-              <m:rPr>
-                <m:sty m:val="bi"/>
-              </m:rPr>
-              <w:rPr>
-                <w:rFonts w:ascii="Cambria Math" w:hAnsi="Cambria Math"/>
-              </w:rPr>
-              <m:t>X</m:t>
-            </m:r>
-          </m:e>
-          <m:sup>
-            <m:d>
-              <m:dPr>
-                <m:ctrlPr>
-                  <w:rPr>
-                    <w:rFonts w:ascii="Cambria Math" w:hAnsi="Cambria Math"/>
-                    <w:i/>
-                    <w:iCs/>
-                  </w:rPr>
-                </m:ctrlPr>
-              </m:dPr>
-              <m:e>
-                <m:r>
-                  <w:rPr>
-                    <w:rFonts w:ascii="Cambria Math" w:hAnsi="Cambria Math"/>
-                  </w:rPr>
-                  <m:t>j</m:t>
-                </m:r>
-              </m:e>
-            </m:d>
-          </m:sup>
-        </m:sSup>
-      </m:oMath>
+        <w:t xml:space="preserve">are both diagonal for convenience. </w:t>
+      </w:r>
       <w:r>
         <w:rPr>
           <w:iCs/>
         </w:rPr>
-        <w:t xml:space="preserve"> be diagonal, with </w:t>
-      </w:r>
-      <m:oMath>
-        <m:r>
-          <w:rPr>
-            <w:rFonts w:ascii="Cambria Math" w:hAnsi="Cambria Math"/>
-          </w:rPr>
-          <m:t>p(p-1)/2</m:t>
-        </m:r>
-      </m:oMath>
+        <w:t>See more detailed discussions of the constraints in discussion.</w:t>
+      </w:r>
       <w:r>
         <w:rPr>
           <w:iCs/>
@@ -3193,52 +3070,32 @@
         <w:rPr>
           <w:iCs/>
         </w:rPr>
+        <w:t>Overall</w:t>
+      </w:r>
+      <w:r>
+        <w:rPr>
+          <w:iCs/>
+        </w:rPr>
+        <w:t xml:space="preserve">, </w:t>
+      </w:r>
+      <w:r>
+        <w:rPr>
+          <w:iCs/>
+        </w:rPr>
+        <w:t>denote</w:t>
+      </w:r>
+      <w:r>
+        <w:rPr>
+          <w:iCs/>
+        </w:rPr>
+        <w:t xml:space="preserve"> the cluster-</w:t>
+      </w:r>
+      <w:r>
+        <w:rPr>
+          <w:iCs/>
+        </w:rPr>
         <w:lastRenderedPageBreak/>
-        <w:t>constraints can be implemented, but the results are similar. See more detailed discussions of the c</w:t>
-      </w:r>
-      <w:proofErr w:type="spellStart"/>
-      <w:r>
-        <w:rPr>
-          <w:iCs/>
-        </w:rPr>
-        <w:t>onstraints</w:t>
-      </w:r>
-      <w:proofErr w:type="spellEnd"/>
-      <w:r>
-        <w:rPr>
-          <w:iCs/>
-        </w:rPr>
-        <w:t xml:space="preserve"> in discussion.</w:t>
-      </w:r>
-      <w:r>
-        <w:rPr>
-          <w:iCs/>
-        </w:rPr>
-        <w:t xml:space="preserve"> </w:t>
-      </w:r>
-      <w:r>
-        <w:rPr>
-          <w:iCs/>
-        </w:rPr>
-        <w:t>Overall</w:t>
-      </w:r>
-      <w:r>
-        <w:rPr>
-          <w:iCs/>
-        </w:rPr>
-        <w:t xml:space="preserve">, </w:t>
-      </w:r>
-      <w:r>
-        <w:rPr>
-          <w:iCs/>
-        </w:rPr>
-        <w:t>denote</w:t>
-      </w:r>
-      <w:r>
-        <w:rPr>
-          <w:iCs/>
-        </w:rPr>
-        <w:t xml:space="preserve"> the cluster-related parameters of cluster </w:t>
+        <w:t xml:space="preserve">related parameters of cluster </w:t>
       </w:r>
       <m:oMath>
         <m:r>
@@ -6652,15 +6509,7 @@
         <w:t>Chebyshev polynomial approximation [Refer to PAL]. However, the approximation doesn’t work well</w:t>
       </w:r>
       <w:r>
-        <w:t xml:space="preserve"> in practice, especially when the neural spike counts have a wide range. When doing the integration, we need to exponentiate the log-</w:t>
-      </w:r>
-      <w:proofErr w:type="gramStart"/>
-      <w:r>
-        <w:t>likelihood</w:t>
-      </w:r>
-      <w:proofErr w:type="gramEnd"/>
-      <w:r>
-        <w:t xml:space="preserve"> and this will exaggerate the approximation error.</w:t>
+        <w:t xml:space="preserve"> in practice, especially when the neural spike counts have a wide range. When doing the integration, we need to exponentiate the log-likelihood and this will exaggerate the approximation error.</w:t>
       </w:r>
       <w:r>
         <w:t xml:space="preserve"> </w:t>
@@ -6688,15 +6537,7 @@
         <w:t xml:space="preserve"> impossible to</w:t>
       </w:r>
       <w:r>
-        <w:t xml:space="preserve"> know the number of neural </w:t>
-      </w:r>
-      <w:proofErr w:type="gramStart"/>
-      <w:r>
-        <w:t>population</w:t>
-      </w:r>
-      <w:proofErr w:type="gramEnd"/>
-      <w:r>
-        <w:t xml:space="preserve">. One potential method is to do clustering by Dirichlet process mixtures (DPM) model. However, this is conceptually incorrect, since the number of neural populations is finite but unknown. Besides the conceptual incorrectness, using </w:t>
+        <w:t xml:space="preserve"> know the number of neural population. One potential method is to do clustering by Dirichlet process mixtures (DPM) model. However, this is conceptually incorrect, since the number of neural populations is finite but unknown. Besides the conceptual incorrectness, using </w:t>
       </w:r>
       <w:r>
         <w:t xml:space="preserve">DPM is not easy to integrate the field knowledge about the number of neural populations. Here, we choose to </w:t>
@@ -6843,15 +6684,7 @@
         <w:t xml:space="preserve">  </w:t>
       </w:r>
       <w:r>
-        <w:t xml:space="preserve">is a </w:t>
-      </w:r>
-      <w:proofErr w:type="spellStart"/>
-      <w:r>
-        <w:t>p.m.f</w:t>
-      </w:r>
-      <w:proofErr w:type="spellEnd"/>
-      <w:r>
-        <w:t xml:space="preserve">. on </w:t>
+        <w:t xml:space="preserve">is a p.m.f. on </w:t>
       </w:r>
       <m:oMath>
         <m:d>
@@ -7731,26 +7564,11 @@
     </w:p>
     <w:p>
       <w:r>
-        <w:t xml:space="preserve">Besides the conceptual correctness, using MFM model allows us </w:t>
-      </w:r>
-      <w:proofErr w:type="gramStart"/>
-      <w:r>
-        <w:t>integrate</w:t>
-      </w:r>
-      <w:proofErr w:type="gramEnd"/>
-      <w:r>
-        <w:t xml:space="preserve"> the prior knowledge easily. </w:t>
-      </w:r>
-      <w:r>
-        <w:t xml:space="preserve">Moreover, compared to DPM, MFM has some better properties for clustering, for example, MFM posterior on number of </w:t>
-      </w:r>
-      <w:proofErr w:type="gramStart"/>
-      <w:r>
-        <w:t>cluster</w:t>
-      </w:r>
-      <w:proofErr w:type="gramEnd"/>
-      <w:r>
-        <w:t xml:space="preserve"> is more concentrated and consistent, and</w:t>
+        <w:lastRenderedPageBreak/>
+        <w:t xml:space="preserve">Besides the conceptual correctness, using MFM model allows us integrate the prior knowledge easily. </w:t>
+      </w:r>
+      <w:r>
+        <w:t>Moreover, compared to DPM, MFM has some better properties for clustering, for example, MFM posterior on number of cluster is more concentrated and consistent, and</w:t>
       </w:r>
       <w:r>
         <w:t xml:space="preserve"> MFM tend to give clusters size at the same order of magnitude while DPM may lead to </w:t>
@@ -7851,15 +7669,7 @@
         <w:t xml:space="preserve">particle MCMC directly, but this can be slow. However, due </w:t>
       </w:r>
       <w:r>
-        <w:t xml:space="preserve">to the Markovian structure of the model, the conditional log-posterior is </w:t>
-      </w:r>
-      <w:proofErr w:type="gramStart"/>
-      <w:r>
-        <w:t>concave</w:t>
-      </w:r>
-      <w:proofErr w:type="gramEnd"/>
-      <w:r>
-        <w:t xml:space="preserve"> and its Hessian is block-tridiagonal</w:t>
+        <w:t>to the Markovian structure of the model, the conditional log-posterior is concave and its Hessian is block-tridiagonal</w:t>
       </w:r>
       <w:r>
         <w:t xml:space="preserve">. Thus, we can do the global Laplace approximation efficiently in </w:t>
@@ -7873,36 +7683,12 @@
         </m:r>
       </m:oMath>
       <w:r>
-        <w:t xml:space="preserve">. The cluster index and number of </w:t>
-      </w:r>
-      <w:proofErr w:type="gramStart"/>
-      <w:r>
-        <w:t>cluster</w:t>
-      </w:r>
-      <w:proofErr w:type="gramEnd"/>
-      <w:r>
-        <w:t xml:space="preserve"> are sampled by the analog of partition-based algorithm in DPM. See details of the MCMC in appendix.</w:t>
+        <w:t>. The cluster index and number of cluster are sampled by the analog of partition-based algorithm in DPM. See details of the MCMC in appendix.</w:t>
       </w:r>
     </w:p>
     <w:p>
       <w:r>
-        <w:t xml:space="preserve">In practice, using variational Bayes (VB) instead of MCMC may be more favorable. The PLDS can be updated by variational EM. Using the stick-breaking representation of MFM model, we can do VB easily </w:t>
-      </w:r>
-      <w:proofErr w:type="gramStart"/>
-      <w:r>
-        <w:t>similar to</w:t>
-      </w:r>
-      <w:proofErr w:type="gramEnd"/>
-      <w:r>
-        <w:t xml:space="preserve"> [reference David </w:t>
-      </w:r>
-      <w:proofErr w:type="spellStart"/>
-      <w:r>
-        <w:t>Blei</w:t>
-      </w:r>
-      <w:proofErr w:type="spellEnd"/>
-      <w:r>
-        <w:t xml:space="preserve"> &amp; Michael I Jordan]. However, checking by the “gold standard” MCMC before doing VB is always a good choice. </w:t>
+        <w:t xml:space="preserve">In practice, using variational Bayes (VB) instead of MCMC may be more favorable. The PLDS can be updated by variational EM. Using the stick-breaking representation of MFM model, we can do VB easily similar to [reference David Blei &amp; Michael I Jordan]. However, checking by the “gold standard” MCMC before doing VB is always a good choice. </w:t>
       </w:r>
     </w:p>
     <w:p>
@@ -7929,15 +7715,7 @@
         <w:t>, which makes the application scope limited.</w:t>
       </w:r>
       <w:r>
-        <w:t xml:space="preserve"> When the input space is nonhomogeneous, a large dimension of latent state is </w:t>
-      </w:r>
-      <w:proofErr w:type="gramStart"/>
-      <w:r>
-        <w:t>needed</w:t>
-      </w:r>
-      <w:proofErr w:type="gramEnd"/>
-      <w:r>
-        <w:t xml:space="preserve"> and this may lead to the overfitting and poor performance.</w:t>
+        <w:t xml:space="preserve"> When the input space is nonhomogeneous, a large dimension of latent state is needed and this may lead to the overfitting and poor performance.</w:t>
       </w:r>
       <w:r>
         <w:t xml:space="preserve"> Mixture of PLDS/ PDFM</w:t>
@@ -7985,40 +7763,19 @@
         <w:rPr>
           <w:color w:val="FF0000"/>
         </w:rPr>
-        <w:t xml:space="preserve">Since this model has been studied thoroughly in neuroscience, I didn’t show </w:t>
-      </w:r>
-      <w:proofErr w:type="gramStart"/>
+        <w:t>Since this model has been studied thoroughly in neuroscience, I didn’t show the  trace plot</w:t>
+      </w:r>
       <w:r>
         <w:rPr>
           <w:color w:val="FF0000"/>
         </w:rPr>
-        <w:t>the  trace</w:t>
-      </w:r>
-      <w:proofErr w:type="gramEnd"/>
+        <w:t>s</w:t>
+      </w:r>
       <w:r>
         <w:rPr>
           <w:color w:val="FF0000"/>
         </w:rPr>
-        <w:t xml:space="preserve"> plot</w:t>
-      </w:r>
-      <w:r>
-        <w:rPr>
-          <w:color w:val="FF0000"/>
-        </w:rPr>
-        <w:t>s</w:t>
-      </w:r>
-      <w:r>
-        <w:rPr>
-          <w:color w:val="FF0000"/>
-        </w:rPr>
-        <w:t xml:space="preserve"> for all parameters. Maybe I just show the trace plots for log-likelihood</w:t>
-      </w:r>
-      <w:proofErr w:type="gramStart"/>
-      <w:r>
-        <w:rPr>
-          <w:color w:val="FF0000"/>
-        </w:rPr>
-        <w:t>?</w:t>
+        <w:t xml:space="preserve"> for all parameters. Maybe I just show the trace plots for log-likelihood?</w:t>
       </w:r>
       <w:r>
         <w:t xml:space="preserve"> </w:t>
@@ -8026,7 +7783,6 @@
       <w:r>
         <w:t>]</w:t>
       </w:r>
-      <w:proofErr w:type="gramEnd"/>
       <w:r>
         <w:t xml:space="preserve"> After checking the trace plots up to 10,000 iterations, the convergence achieved after several steps. </w:t>
       </w:r>
@@ -8281,15 +8037,7 @@
         </m:sSup>
       </m:oMath>
       <w:r>
-        <w:t xml:space="preserve"> which has one more dimension than the parametrization in this paper, </w:t>
-      </w:r>
-      <w:proofErr w:type="gramStart"/>
-      <w:r>
-        <w:t>i.e.</w:t>
-      </w:r>
-      <w:proofErr w:type="gramEnd"/>
-      <w:r>
-        <w:t xml:space="preserve"> </w:t>
+        <w:t xml:space="preserve"> which has one more dimension than the parametrization in this paper, i.e. </w:t>
       </w:r>
       <m:oMath>
         <m:r>
@@ -8511,15 +8259,7 @@
         <w:t xml:space="preserve"> we</w:t>
       </w:r>
       <w:r>
-        <w:t xml:space="preserve"> held out 1/4 and 1/2 data as test set in a “speckled” pattern, </w:t>
-      </w:r>
-      <w:proofErr w:type="gramStart"/>
-      <w:r>
-        <w:t>i.e.</w:t>
-      </w:r>
-      <w:proofErr w:type="gramEnd"/>
-      <w:r>
-        <w:t xml:space="preserve"> randomly select subset of data for each neuron as held-out dataset. Then we fit the model with and without clusters, keeping the same latent dimension, i.e. (1) 3 clusters with </w:t>
+        <w:t xml:space="preserve"> held out 1/4 and 1/2 data as test set in a “speckled” pattern, i.e. randomly select subset of data for each neuron as held-out dataset. Then we fit the model with and without clusters, keeping the same latent dimension, i.e. (1) 3 clusters with </w:t>
       </w:r>
       <m:oMath>
         <m:r>
@@ -8874,15 +8614,7 @@
         <w:t xml:space="preserve">a lot. Therefore, we simulate another more realistic example. </w:t>
       </w:r>
       <w:r>
-        <w:t xml:space="preserve">In this simulation, there are 3 </w:t>
-      </w:r>
-      <w:proofErr w:type="gramStart"/>
-      <w:r>
-        <w:t>clusters</w:t>
-      </w:r>
-      <w:proofErr w:type="gramEnd"/>
-      <w:r>
-        <w:t xml:space="preserve"> and the dimension of latent state is </w:t>
+        <w:t xml:space="preserve">In this simulation, there are 3 clusters and the dimension of latent state is </w:t>
       </w:r>
       <m:oMath>
         <m:r>
@@ -8933,26 +8665,10 @@
         <w:t xml:space="preserve"> figure 2.</w:t>
       </w:r>
       <w:r>
-        <w:t xml:space="preserve"> The trace plot of number of cluster (panel C in figure 2) shows that the model </w:t>
-      </w:r>
-      <w:proofErr w:type="gramStart"/>
-      <w:r>
-        <w:t>tend</w:t>
-      </w:r>
-      <w:proofErr w:type="gramEnd"/>
-      <w:r>
-        <w:t xml:space="preserve"> to further split some clusters into sub-population, based on the spiking amplitude. The similarity matrix (panel D in figure 2) of posterior, averaging from iteration 500 to 1000, shows that the </w:t>
-      </w:r>
-      <w:r>
-        <w:t xml:space="preserve">model </w:t>
-      </w:r>
-      <w:proofErr w:type="gramStart"/>
-      <w:r>
-        <w:t>tend</w:t>
-      </w:r>
-      <w:proofErr w:type="gramEnd"/>
-      <w:r>
-        <w:t xml:space="preserve"> to split cluster 1 and 3 into two</w:t>
+        <w:t xml:space="preserve"> The trace plot of number of cluster (panel C in figure 2) shows that the model tend to further split some clusters into sub-population, based on the spiking amplitude. The similarity matrix (panel D in figure 2) of posterior, averaging from iteration 500 to 1000, shows that the </w:t>
+      </w:r>
+      <w:r>
+        <w:t>model tend to split cluster 1 and 3 into two</w:t>
       </w:r>
       <w:r>
         <w:t xml:space="preserve"> sub-clusters.</w:t>
@@ -8973,7 +8689,6 @@
       <w:pPr>
         <w:pStyle w:val="Heading2"/>
       </w:pPr>
-      <w:proofErr w:type="spellStart"/>
       <w:r>
         <w:t>Neur</w:t>
       </w:r>
@@ -8986,35 +8701,21 @@
       <w:r>
         <w:t>s</w:t>
       </w:r>
-      <w:proofErr w:type="spellEnd"/>
       <w:r>
         <w:t xml:space="preserve"> data</w:t>
       </w:r>
     </w:p>
     <w:p>
       <w:r>
-        <w:t xml:space="preserve">TODO: brief introduction of </w:t>
-      </w:r>
-      <w:proofErr w:type="spellStart"/>
-      <w:r>
-        <w:t>Neuropixels</w:t>
-      </w:r>
-      <w:proofErr w:type="spellEnd"/>
-      <w:r>
-        <w:t xml:space="preserve"> dataset</w:t>
+        <w:t>TODO: brief introduction of Neuropixels dataset</w:t>
       </w:r>
     </w:p>
     <w:p>
       <w:r>
         <w:t xml:space="preserve">The </w:t>
       </w:r>
-      <w:proofErr w:type="spellStart"/>
-      <w:r>
-        <w:t>Neuropixels</w:t>
-      </w:r>
-      <w:proofErr w:type="spellEnd"/>
-      <w:r>
-        <w:t xml:space="preserve"> dataset contains recording of neural activities in different brain regions, when</w:t>
+      <w:r>
+        <w:t>Neuropixels dataset contains recording of neural activities in different brain regions, when</w:t>
       </w:r>
       <w:r>
         <w:t xml:space="preserve"> doing the drift-grating experiment. Here, </w:t>
@@ -9040,11 +8741,9 @@
       <w:r>
         <w:t>anteromedial visual area (</w:t>
       </w:r>
-      <w:proofErr w:type="spellStart"/>
       <w:r>
         <w:t>VISam</w:t>
       </w:r>
-      <w:proofErr w:type="spellEnd"/>
       <w:r>
         <w:t xml:space="preserve">, </w:t>
       </w:r>
@@ -9103,19 +8802,7 @@
           <w:rPr>
             <w:rFonts w:ascii="Cambria Math" w:hAnsi="Cambria Math"/>
           </w:rPr>
-          <m:t>K∼Geometric(0.</m:t>
-        </m:r>
-        <m:r>
-          <w:rPr>
-            <w:rFonts w:ascii="Cambria Math" w:hAnsi="Cambria Math"/>
-          </w:rPr>
-          <m:t>3</m:t>
-        </m:r>
-        <m:r>
-          <w:rPr>
-            <w:rFonts w:ascii="Cambria Math" w:hAnsi="Cambria Math"/>
-          </w:rPr>
-          <m:t>)</m:t>
+          <m:t>K∼Geometric(0.3)</m:t>
         </m:r>
       </m:oMath>
       <w:r>
@@ -9146,15 +8833,7 @@
         <w:t>5</w:t>
       </w:r>
       <w:r>
-        <w:t>000. These plots show that these neurons are quite non-</w:t>
-      </w:r>
-      <w:proofErr w:type="gramStart"/>
-      <w:r>
-        <w:t>homogenous</w:t>
-      </w:r>
-      <w:proofErr w:type="gramEnd"/>
-      <w:r>
-        <w:t xml:space="preserve"> and they tend to </w:t>
+        <w:t xml:space="preserve">000. These plots show that these neurons are quite non-homogenous and they tend to </w:t>
       </w:r>
       <w:r>
         <w:t>form many sub-populations. Panel D</w:t>
@@ -9602,19 +9281,6 @@
       </w:r>
     </w:p>
     <w:p/>
-    <w:p/>
-    <w:p/>
-    <w:p/>
-    <w:p/>
-    <w:p/>
-    <w:p/>
-    <w:p/>
-    <w:p/>
-    <w:p/>
-    <w:p/>
-    <w:p/>
-    <w:p/>
-    <w:p/>
     <w:p>
       <w:pPr>
         <w:pStyle w:val="Heading1"/>
@@ -9623,9 +9289,959 @@
         <w:t>Discussion</w:t>
       </w:r>
     </w:p>
-    <w:p/>
-    <w:p/>
-    <w:p/>
+    <w:p>
+      <w:pPr>
+        <w:rPr>
+          <w:iCs/>
+        </w:rPr>
+      </w:pPr>
+      <w:r>
+        <w:rPr>
+          <w:iCs/>
+        </w:rPr>
+        <w:t>As mentioned above, the factor model doesn’t have unique solution. Although this issue had been thoroughly discussed in statistics [reference], it has been ignored in some neuroscience research. Since the (P)LDS related model are usually fitted by deterministic algorithms</w:t>
+      </w:r>
+      <w:r>
+        <w:rPr>
+          <w:iCs/>
+        </w:rPr>
+        <w:t xml:space="preserve"> such as variants of EM, the issue is kind of hard to detect. And because of the ignorance, there are some problematic comments on linear dynamics </w:t>
+      </w:r>
+      <m:oMath>
+        <m:r>
+          <m:rPr>
+            <m:sty m:val="bi"/>
+          </m:rPr>
+          <w:rPr>
+            <w:rFonts w:ascii="Cambria Math" w:hAnsi="Cambria Math"/>
+          </w:rPr>
+          <m:t>A</m:t>
+        </m:r>
+      </m:oMath>
+      <w:r>
+        <w:rPr>
+          <w:iCs/>
+        </w:rPr>
+        <w:t xml:space="preserve"> and </w:t>
+      </w:r>
+      <m:oMath>
+        <m:r>
+          <m:rPr>
+            <m:sty m:val="bi"/>
+          </m:rPr>
+          <w:rPr>
+            <w:rFonts w:ascii="Cambria Math" w:hAnsi="Cambria Math"/>
+          </w:rPr>
+          <m:t>Q</m:t>
+        </m:r>
+      </m:oMath>
+      <w:r>
+        <w:rPr>
+          <w:iCs/>
+        </w:rPr>
+        <w:t xml:space="preserve"> (</w:t>
+      </w:r>
+      <w:r>
+        <w:rPr>
+          <w:iCs/>
+          <w:color w:val="FF0000"/>
+        </w:rPr>
+        <w:t xml:space="preserve">do I need to refer to any research? Well, I prefer not to do that and it seems too picky… </w:t>
+      </w:r>
+      <w:r>
+        <w:rPr>
+          <w:iCs/>
+        </w:rPr>
+        <w:t>) When using the variants of factor model</w:t>
+      </w:r>
+      <w:r>
+        <w:rPr>
+          <w:iCs/>
+        </w:rPr>
+        <w:t>, e.g. (P)LDS and GPFA</w:t>
+      </w:r>
+      <w:r>
+        <w:rPr>
+          <w:iCs/>
+        </w:rPr>
+        <w:t>, we should only focus on the “shape” of latent state but not the specific values</w:t>
+      </w:r>
+      <w:r>
+        <w:rPr>
+          <w:iCs/>
+        </w:rPr>
+        <w:t xml:space="preserve"> of them.</w:t>
+      </w:r>
+    </w:p>
+    <w:p>
+      <w:pPr>
+        <w:rPr>
+          <w:iCs/>
+        </w:rPr>
+      </w:pPr>
+      <w:r>
+        <w:rPr>
+          <w:iCs/>
+        </w:rPr>
+        <w:t>In this paper, t</w:t>
+      </w:r>
+      <w:r>
+        <w:rPr>
+          <w:iCs/>
+        </w:rPr>
+        <w:t>o ensure the unique solution, we put the</w:t>
+      </w:r>
+      <w:r>
+        <w:rPr>
+          <w:iCs/>
+        </w:rPr>
+        <w:t xml:space="preserve"> </w:t>
+      </w:r>
+      <w:r>
+        <w:rPr>
+          <w:iCs/>
+        </w:rPr>
+        <w:t xml:space="preserve">diagonal constraints in </w:t>
+      </w:r>
+      <m:oMath>
+        <m:sSup>
+          <m:sSupPr>
+            <m:ctrlPr>
+              <w:rPr>
+                <w:rFonts w:ascii="Cambria Math" w:hAnsi="Cambria Math"/>
+                <w:b/>
+                <w:bCs/>
+                <w:i/>
+                <w:iCs/>
+              </w:rPr>
+            </m:ctrlPr>
+          </m:sSupPr>
+          <m:e>
+            <m:r>
+              <m:rPr>
+                <m:sty m:val="bi"/>
+              </m:rPr>
+              <w:rPr>
+                <w:rFonts w:ascii="Cambria Math" w:hAnsi="Cambria Math"/>
+              </w:rPr>
+              <m:t>A</m:t>
+            </m:r>
+          </m:e>
+          <m:sup>
+            <m:d>
+              <m:dPr>
+                <m:ctrlPr>
+                  <w:rPr>
+                    <w:rFonts w:ascii="Cambria Math" w:hAnsi="Cambria Math"/>
+                    <w:b/>
+                    <w:bCs/>
+                    <w:i/>
+                    <w:iCs/>
+                  </w:rPr>
+                </m:ctrlPr>
+              </m:dPr>
+              <m:e>
+                <m:r>
+                  <w:rPr>
+                    <w:rFonts w:ascii="Cambria Math" w:hAnsi="Cambria Math"/>
+                  </w:rPr>
+                  <m:t>j</m:t>
+                </m:r>
+              </m:e>
+            </m:d>
+          </m:sup>
+        </m:sSup>
+      </m:oMath>
+      <w:r>
+        <w:rPr>
+          <w:iCs/>
+        </w:rPr>
+        <w:t xml:space="preserve"> and </w:t>
+      </w:r>
+      <m:oMath>
+        <m:sSup>
+          <m:sSupPr>
+            <m:ctrlPr>
+              <w:rPr>
+                <w:rFonts w:ascii="Cambria Math" w:hAnsi="Cambria Math"/>
+                <w:b/>
+                <w:bCs/>
+                <w:i/>
+                <w:iCs/>
+              </w:rPr>
+            </m:ctrlPr>
+          </m:sSupPr>
+          <m:e>
+            <m:r>
+              <m:rPr>
+                <m:sty m:val="bi"/>
+              </m:rPr>
+              <w:rPr>
+                <w:rFonts w:ascii="Cambria Math" w:hAnsi="Cambria Math"/>
+              </w:rPr>
+              <m:t>Q</m:t>
+            </m:r>
+          </m:e>
+          <m:sup>
+            <m:r>
+              <m:rPr>
+                <m:sty m:val="bi"/>
+              </m:rPr>
+              <w:rPr>
+                <w:rFonts w:ascii="Cambria Math" w:hAnsi="Cambria Math"/>
+              </w:rPr>
+              <m:t>(</m:t>
+            </m:r>
+            <m:r>
+              <w:rPr>
+                <w:rFonts w:ascii="Cambria Math" w:hAnsi="Cambria Math"/>
+              </w:rPr>
+              <m:t>j</m:t>
+            </m:r>
+            <m:r>
+              <m:rPr>
+                <m:sty m:val="bi"/>
+              </m:rPr>
+              <w:rPr>
+                <w:rFonts w:ascii="Cambria Math" w:hAnsi="Cambria Math"/>
+              </w:rPr>
+              <m:t>)</m:t>
+            </m:r>
+          </m:sup>
+        </m:sSup>
+      </m:oMath>
+      <w:r>
+        <w:rPr>
+          <w:b/>
+          <w:bCs/>
+          <w:iCs/>
+        </w:rPr>
+        <w:t xml:space="preserve"> </w:t>
+      </w:r>
+      <w:r>
+        <w:rPr>
+          <w:iCs/>
+        </w:rPr>
+        <w:t>are used for convenience</w:t>
+      </w:r>
+      <w:r>
+        <w:rPr>
+          <w:iCs/>
+        </w:rPr>
+        <w:t xml:space="preserve">. However, </w:t>
+      </w:r>
+      <w:r>
+        <w:rPr>
+          <w:iCs/>
+        </w:rPr>
+        <w:t xml:space="preserve">only constraining on </w:t>
+      </w:r>
+      <m:oMath>
+        <m:r>
+          <w:rPr>
+            <w:rFonts w:ascii="Cambria Math" w:hAnsi="Cambria Math"/>
+          </w:rPr>
+          <m:t>p(p-1)/2</m:t>
+        </m:r>
+      </m:oMath>
+      <w:r>
+        <w:rPr>
+          <w:iCs/>
+        </w:rPr>
+        <w:t xml:space="preserve"> </w:t>
+      </w:r>
+      <w:r>
+        <w:rPr>
+          <w:iCs/>
+        </w:rPr>
+        <w:t>is enough</w:t>
+      </w:r>
+      <w:r>
+        <w:rPr>
+          <w:iCs/>
+        </w:rPr>
+        <w:t xml:space="preserve"> [reference]</w:t>
+      </w:r>
+      <w:r>
+        <w:rPr>
+          <w:iCs/>
+        </w:rPr>
+        <w:t xml:space="preserve">. </w:t>
+      </w:r>
+      <w:r>
+        <w:rPr>
+          <w:iCs/>
+        </w:rPr>
+        <w:t>Since we the label is unknown and will be switched when doing clustering, it’s inappropriate and convenient to put constraint</w:t>
+      </w:r>
+      <w:r>
+        <w:rPr>
+          <w:iCs/>
+        </w:rPr>
+        <w:t xml:space="preserve"> </w:t>
+      </w:r>
+      <w:r>
+        <w:rPr>
+          <w:iCs/>
+        </w:rPr>
+        <w:t xml:space="preserve">on </w:t>
+      </w:r>
+      <m:oMath>
+        <m:sSub>
+          <m:sSubPr>
+            <m:ctrlPr>
+              <w:rPr>
+                <w:rFonts w:ascii="Cambria Math" w:hAnsi="Cambria Math"/>
+                <w:i/>
+              </w:rPr>
+            </m:ctrlPr>
+          </m:sSubPr>
+          <m:e>
+            <m:r>
+              <m:rPr>
+                <m:sty m:val="bi"/>
+              </m:rPr>
+              <w:rPr>
+                <w:rFonts w:ascii="Cambria Math" w:hAnsi="Cambria Math"/>
+              </w:rPr>
+              <m:t>c</m:t>
+            </m:r>
+          </m:e>
+          <m:sub>
+            <m:r>
+              <w:rPr>
+                <w:rFonts w:ascii="Cambria Math" w:hAnsi="Cambria Math"/>
+              </w:rPr>
+              <m:t>i</m:t>
+            </m:r>
+          </m:sub>
+        </m:sSub>
+      </m:oMath>
+      <w:r>
+        <w:t xml:space="preserve">. Therefore, we instead treat </w:t>
+      </w:r>
+      <m:oMath>
+        <m:sSup>
+          <m:sSupPr>
+            <m:ctrlPr>
+              <w:rPr>
+                <w:rFonts w:ascii="Cambria Math" w:hAnsi="Cambria Math"/>
+                <w:b/>
+                <w:bCs/>
+                <w:i/>
+                <w:iCs/>
+              </w:rPr>
+            </m:ctrlPr>
+          </m:sSupPr>
+          <m:e>
+            <m:r>
+              <m:rPr>
+                <m:sty m:val="bi"/>
+              </m:rPr>
+              <w:rPr>
+                <w:rFonts w:ascii="Cambria Math" w:hAnsi="Cambria Math"/>
+              </w:rPr>
+              <m:t>X</m:t>
+            </m:r>
+          </m:e>
+          <m:sup>
+            <m:d>
+              <m:dPr>
+                <m:ctrlPr>
+                  <w:rPr>
+                    <w:rFonts w:ascii="Cambria Math" w:hAnsi="Cambria Math"/>
+                    <w:i/>
+                    <w:iCs/>
+                  </w:rPr>
+                </m:ctrlPr>
+              </m:dPr>
+              <m:e>
+                <m:r>
+                  <w:rPr>
+                    <w:rFonts w:ascii="Cambria Math" w:hAnsi="Cambria Math"/>
+                  </w:rPr>
+                  <m:t>j</m:t>
+                </m:r>
+              </m:e>
+            </m:d>
+          </m:sup>
+        </m:sSup>
+      </m:oMath>
+      <w:r>
+        <w:rPr>
+          <w:b/>
+          <w:bCs/>
+          <w:iCs/>
+        </w:rPr>
+        <w:t xml:space="preserve"> </w:t>
+      </w:r>
+      <w:r>
+        <w:rPr>
+          <w:iCs/>
+        </w:rPr>
+        <w:t xml:space="preserve">as the “loading” and can put constraints on it. Traditionally, there are two equivalent types of constraints: (1) diagonal constraint: </w:t>
+      </w:r>
+      <m:oMath>
+        <m:sSup>
+          <m:sSupPr>
+            <m:ctrlPr>
+              <w:rPr>
+                <w:rFonts w:ascii="Cambria Math" w:hAnsi="Cambria Math"/>
+                <w:b/>
+                <w:bCs/>
+                <w:i/>
+                <w:iCs/>
+              </w:rPr>
+            </m:ctrlPr>
+          </m:sSupPr>
+          <m:e>
+            <m:r>
+              <m:rPr>
+                <m:sty m:val="bi"/>
+              </m:rPr>
+              <w:rPr>
+                <w:rFonts w:ascii="Cambria Math" w:hAnsi="Cambria Math"/>
+              </w:rPr>
+              <m:t>X</m:t>
+            </m:r>
+          </m:e>
+          <m:sup>
+            <m:r>
+              <m:rPr>
+                <m:sty m:val="bi"/>
+              </m:rPr>
+              <w:rPr>
+                <w:rFonts w:ascii="Cambria Math" w:hAnsi="Cambria Math"/>
+              </w:rPr>
+              <m:t>'</m:t>
+            </m:r>
+            <m:d>
+              <m:dPr>
+                <m:ctrlPr>
+                  <w:rPr>
+                    <w:rFonts w:ascii="Cambria Math" w:hAnsi="Cambria Math"/>
+                    <w:i/>
+                    <w:iCs/>
+                  </w:rPr>
+                </m:ctrlPr>
+              </m:dPr>
+              <m:e>
+                <m:r>
+                  <w:rPr>
+                    <w:rFonts w:ascii="Cambria Math" w:hAnsi="Cambria Math"/>
+                  </w:rPr>
+                  <m:t>j</m:t>
+                </m:r>
+              </m:e>
+            </m:d>
+          </m:sup>
+        </m:sSup>
+        <m:sSup>
+          <m:sSupPr>
+            <m:ctrlPr>
+              <w:rPr>
+                <w:rFonts w:ascii="Cambria Math" w:hAnsi="Cambria Math"/>
+                <w:b/>
+                <w:bCs/>
+                <w:i/>
+                <w:iCs/>
+              </w:rPr>
+            </m:ctrlPr>
+          </m:sSupPr>
+          <m:e>
+            <m:r>
+              <m:rPr>
+                <m:sty m:val="bi"/>
+              </m:rPr>
+              <w:rPr>
+                <w:rFonts w:ascii="Cambria Math" w:hAnsi="Cambria Math"/>
+              </w:rPr>
+              <m:t>X</m:t>
+            </m:r>
+          </m:e>
+          <m:sup>
+            <m:d>
+              <m:dPr>
+                <m:ctrlPr>
+                  <w:rPr>
+                    <w:rFonts w:ascii="Cambria Math" w:hAnsi="Cambria Math"/>
+                    <w:i/>
+                    <w:iCs/>
+                  </w:rPr>
+                </m:ctrlPr>
+              </m:dPr>
+              <m:e>
+                <m:r>
+                  <w:rPr>
+                    <w:rFonts w:ascii="Cambria Math" w:hAnsi="Cambria Math"/>
+                  </w:rPr>
+                  <m:t>j</m:t>
+                </m:r>
+              </m:e>
+            </m:d>
+          </m:sup>
+        </m:sSup>
+      </m:oMath>
+      <w:r>
+        <w:rPr>
+          <w:b/>
+          <w:bCs/>
+          <w:iCs/>
+        </w:rPr>
+        <w:t xml:space="preserve"> </w:t>
+      </w:r>
+      <w:r>
+        <w:rPr>
+          <w:iCs/>
+        </w:rPr>
+        <w:t>is diagonal; (2)</w:t>
+      </w:r>
+      <w:r>
+        <w:rPr>
+          <w:iCs/>
+        </w:rPr>
+        <w:t xml:space="preserve"> block lower triangular constraint: The first </w:t>
+      </w:r>
+      <m:oMath>
+        <m:r>
+          <w:rPr>
+            <w:rFonts w:ascii="Cambria Math" w:hAnsi="Cambria Math"/>
+          </w:rPr>
+          <m:t>p</m:t>
+        </m:r>
+      </m:oMath>
+      <w:r>
+        <w:rPr>
+          <w:iCs/>
+        </w:rPr>
+        <w:t xml:space="preserve"> rows of </w:t>
+      </w:r>
+      <m:oMath>
+        <m:sSup>
+          <m:sSupPr>
+            <m:ctrlPr>
+              <w:rPr>
+                <w:rFonts w:ascii="Cambria Math" w:hAnsi="Cambria Math"/>
+                <w:b/>
+                <w:bCs/>
+                <w:i/>
+                <w:iCs/>
+              </w:rPr>
+            </m:ctrlPr>
+          </m:sSupPr>
+          <m:e>
+            <m:r>
+              <m:rPr>
+                <m:sty m:val="bi"/>
+              </m:rPr>
+              <w:rPr>
+                <w:rFonts w:ascii="Cambria Math" w:hAnsi="Cambria Math"/>
+              </w:rPr>
+              <m:t>X</m:t>
+            </m:r>
+          </m:e>
+          <m:sup>
+            <m:d>
+              <m:dPr>
+                <m:ctrlPr>
+                  <w:rPr>
+                    <w:rFonts w:ascii="Cambria Math" w:hAnsi="Cambria Math"/>
+                    <w:i/>
+                    <w:iCs/>
+                  </w:rPr>
+                </m:ctrlPr>
+              </m:dPr>
+              <m:e>
+                <m:r>
+                  <w:rPr>
+                    <w:rFonts w:ascii="Cambria Math" w:hAnsi="Cambria Math"/>
+                  </w:rPr>
+                  <m:t>j</m:t>
+                </m:r>
+              </m:e>
+            </m:d>
+          </m:sup>
+        </m:sSup>
+      </m:oMath>
+      <w:r>
+        <w:rPr>
+          <w:b/>
+          <w:bCs/>
+          <w:iCs/>
+        </w:rPr>
+        <w:t xml:space="preserve"> </w:t>
+      </w:r>
+      <w:r>
+        <w:rPr>
+          <w:iCs/>
+        </w:rPr>
+        <w:t xml:space="preserve">is lower triangular and the diagonal element is positive. Since we put the further dynamic model on </w:t>
+      </w:r>
+      <m:oMath>
+        <m:sSup>
+          <m:sSupPr>
+            <m:ctrlPr>
+              <w:rPr>
+                <w:rFonts w:ascii="Cambria Math" w:hAnsi="Cambria Math"/>
+                <w:b/>
+                <w:bCs/>
+                <w:i/>
+                <w:iCs/>
+              </w:rPr>
+            </m:ctrlPr>
+          </m:sSupPr>
+          <m:e>
+            <m:r>
+              <m:rPr>
+                <m:sty m:val="bi"/>
+              </m:rPr>
+              <w:rPr>
+                <w:rFonts w:ascii="Cambria Math" w:hAnsi="Cambria Math"/>
+              </w:rPr>
+              <m:t>X</m:t>
+            </m:r>
+          </m:e>
+          <m:sup>
+            <m:d>
+              <m:dPr>
+                <m:ctrlPr>
+                  <w:rPr>
+                    <w:rFonts w:ascii="Cambria Math" w:hAnsi="Cambria Math"/>
+                    <w:i/>
+                    <w:iCs/>
+                  </w:rPr>
+                </m:ctrlPr>
+              </m:dPr>
+              <m:e>
+                <m:r>
+                  <w:rPr>
+                    <w:rFonts w:ascii="Cambria Math" w:hAnsi="Cambria Math"/>
+                  </w:rPr>
+                  <m:t>j</m:t>
+                </m:r>
+              </m:e>
+            </m:d>
+          </m:sup>
+        </m:sSup>
+      </m:oMath>
+      <w:r>
+        <w:rPr>
+          <w:iCs/>
+        </w:rPr>
+        <w:t xml:space="preserve">, </w:t>
+      </w:r>
+      <w:r>
+        <w:rPr>
+          <w:iCs/>
+        </w:rPr>
+        <w:t xml:space="preserve">assuming diagonal </w:t>
+      </w:r>
+      <m:oMath>
+        <m:sSup>
+          <m:sSupPr>
+            <m:ctrlPr>
+              <w:rPr>
+                <w:rFonts w:ascii="Cambria Math" w:hAnsi="Cambria Math"/>
+                <w:b/>
+                <w:bCs/>
+                <w:i/>
+                <w:iCs/>
+              </w:rPr>
+            </m:ctrlPr>
+          </m:sSupPr>
+          <m:e>
+            <m:r>
+              <m:rPr>
+                <m:sty m:val="bi"/>
+              </m:rPr>
+              <w:rPr>
+                <w:rFonts w:ascii="Cambria Math" w:hAnsi="Cambria Math"/>
+              </w:rPr>
+              <m:t>X</m:t>
+            </m:r>
+          </m:e>
+          <m:sup>
+            <m:r>
+              <m:rPr>
+                <m:sty m:val="bi"/>
+              </m:rPr>
+              <w:rPr>
+                <w:rFonts w:ascii="Cambria Math" w:hAnsi="Cambria Math"/>
+              </w:rPr>
+              <m:t>'</m:t>
+            </m:r>
+            <m:d>
+              <m:dPr>
+                <m:ctrlPr>
+                  <w:rPr>
+                    <w:rFonts w:ascii="Cambria Math" w:hAnsi="Cambria Math"/>
+                    <w:i/>
+                    <w:iCs/>
+                  </w:rPr>
+                </m:ctrlPr>
+              </m:dPr>
+              <m:e>
+                <m:r>
+                  <w:rPr>
+                    <w:rFonts w:ascii="Cambria Math" w:hAnsi="Cambria Math"/>
+                  </w:rPr>
+                  <m:t>j</m:t>
+                </m:r>
+              </m:e>
+            </m:d>
+          </m:sup>
+        </m:sSup>
+        <m:sSup>
+          <m:sSupPr>
+            <m:ctrlPr>
+              <w:rPr>
+                <w:rFonts w:ascii="Cambria Math" w:hAnsi="Cambria Math"/>
+                <w:b/>
+                <w:bCs/>
+                <w:i/>
+                <w:iCs/>
+              </w:rPr>
+            </m:ctrlPr>
+          </m:sSupPr>
+          <m:e>
+            <m:r>
+              <m:rPr>
+                <m:sty m:val="bi"/>
+              </m:rPr>
+              <w:rPr>
+                <w:rFonts w:ascii="Cambria Math" w:hAnsi="Cambria Math"/>
+              </w:rPr>
+              <m:t>X</m:t>
+            </m:r>
+          </m:e>
+          <m:sup>
+            <m:d>
+              <m:dPr>
+                <m:ctrlPr>
+                  <w:rPr>
+                    <w:rFonts w:ascii="Cambria Math" w:hAnsi="Cambria Math"/>
+                    <w:i/>
+                    <w:iCs/>
+                  </w:rPr>
+                </m:ctrlPr>
+              </m:dPr>
+              <m:e>
+                <m:r>
+                  <w:rPr>
+                    <w:rFonts w:ascii="Cambria Math" w:hAnsi="Cambria Math"/>
+                  </w:rPr>
+                  <m:t>j</m:t>
+                </m:r>
+              </m:e>
+            </m:d>
+          </m:sup>
+        </m:sSup>
+      </m:oMath>
+      <w:r>
+        <w:rPr>
+          <w:b/>
+          <w:bCs/>
+          <w:iCs/>
+        </w:rPr>
+        <w:t xml:space="preserve"> </w:t>
+      </w:r>
+      <w:r>
+        <w:rPr>
+          <w:iCs/>
+        </w:rPr>
+        <w:t>is easier to implement. This constraint can be easily achieved when conducting deterministic optimization algorithms</w:t>
+      </w:r>
+      <w:r>
+        <w:rPr>
+          <w:iCs/>
+        </w:rPr>
+        <w:t xml:space="preserve"> (e.g. the VB mentioned in “method-inference” section)</w:t>
+      </w:r>
+      <w:r>
+        <w:rPr>
+          <w:iCs/>
+        </w:rPr>
+        <w:t xml:space="preserve">. This can also be done in MCMC, by turning off the reflection </w:t>
+      </w:r>
+      <w:r>
+        <w:rPr>
+          <w:iCs/>
+        </w:rPr>
+        <w:t>of the</w:t>
+      </w:r>
+      <w:r>
+        <w:rPr>
+          <w:iCs/>
+        </w:rPr>
+        <w:t xml:space="preserve"> projection (e.g. </w:t>
+      </w:r>
+      <w:r>
+        <w:rPr>
+          <w:iCs/>
+        </w:rPr>
+        <w:t>let the diagonal elements in the projection matrix be positive</w:t>
+      </w:r>
+      <w:r>
+        <w:rPr>
+          <w:iCs/>
+        </w:rPr>
+        <w:t>)</w:t>
+      </w:r>
+      <w:r>
+        <w:rPr>
+          <w:iCs/>
+        </w:rPr>
+        <w:t xml:space="preserve">. Using </w:t>
+      </w:r>
+      <w:r>
+        <w:rPr>
+          <w:iCs/>
+        </w:rPr>
+        <w:t xml:space="preserve">diagonal </w:t>
+      </w:r>
+      <m:oMath>
+        <m:sSup>
+          <m:sSupPr>
+            <m:ctrlPr>
+              <w:rPr>
+                <w:rFonts w:ascii="Cambria Math" w:hAnsi="Cambria Math"/>
+                <w:b/>
+                <w:bCs/>
+                <w:i/>
+                <w:iCs/>
+              </w:rPr>
+            </m:ctrlPr>
+          </m:sSupPr>
+          <m:e>
+            <m:r>
+              <m:rPr>
+                <m:sty m:val="bi"/>
+              </m:rPr>
+              <w:rPr>
+                <w:rFonts w:ascii="Cambria Math" w:hAnsi="Cambria Math"/>
+              </w:rPr>
+              <m:t>X</m:t>
+            </m:r>
+          </m:e>
+          <m:sup>
+            <m:r>
+              <m:rPr>
+                <m:sty m:val="bi"/>
+              </m:rPr>
+              <w:rPr>
+                <w:rFonts w:ascii="Cambria Math" w:hAnsi="Cambria Math"/>
+              </w:rPr>
+              <m:t>'</m:t>
+            </m:r>
+            <m:d>
+              <m:dPr>
+                <m:ctrlPr>
+                  <w:rPr>
+                    <w:rFonts w:ascii="Cambria Math" w:hAnsi="Cambria Math"/>
+                    <w:i/>
+                    <w:iCs/>
+                  </w:rPr>
+                </m:ctrlPr>
+              </m:dPr>
+              <m:e>
+                <m:r>
+                  <w:rPr>
+                    <w:rFonts w:ascii="Cambria Math" w:hAnsi="Cambria Math"/>
+                  </w:rPr>
+                  <m:t>j</m:t>
+                </m:r>
+              </m:e>
+            </m:d>
+          </m:sup>
+        </m:sSup>
+        <m:sSup>
+          <m:sSupPr>
+            <m:ctrlPr>
+              <w:rPr>
+                <w:rFonts w:ascii="Cambria Math" w:hAnsi="Cambria Math"/>
+                <w:b/>
+                <w:bCs/>
+                <w:i/>
+                <w:iCs/>
+              </w:rPr>
+            </m:ctrlPr>
+          </m:sSupPr>
+          <m:e>
+            <m:r>
+              <m:rPr>
+                <m:sty m:val="bi"/>
+              </m:rPr>
+              <w:rPr>
+                <w:rFonts w:ascii="Cambria Math" w:hAnsi="Cambria Math"/>
+              </w:rPr>
+              <m:t>X</m:t>
+            </m:r>
+          </m:e>
+          <m:sup>
+            <m:d>
+              <m:dPr>
+                <m:ctrlPr>
+                  <w:rPr>
+                    <w:rFonts w:ascii="Cambria Math" w:hAnsi="Cambria Math"/>
+                    <w:i/>
+                    <w:iCs/>
+                  </w:rPr>
+                </m:ctrlPr>
+              </m:dPr>
+              <m:e>
+                <m:r>
+                  <w:rPr>
+                    <w:rFonts w:ascii="Cambria Math" w:hAnsi="Cambria Math"/>
+                  </w:rPr>
+                  <m:t>j</m:t>
+                </m:r>
+              </m:e>
+            </m:d>
+          </m:sup>
+        </m:sSup>
+      </m:oMath>
+      <w:r>
+        <w:rPr>
+          <w:b/>
+          <w:bCs/>
+          <w:iCs/>
+        </w:rPr>
+        <w:t xml:space="preserve"> </w:t>
+      </w:r>
+      <w:r>
+        <w:rPr>
+          <w:iCs/>
+        </w:rPr>
+        <w:t>leads to similar results</w:t>
+      </w:r>
+      <w:r>
+        <w:rPr>
+          <w:iCs/>
+        </w:rPr>
+        <w:t>.</w:t>
+      </w:r>
+    </w:p>
+    <w:p>
+      <w:r>
+        <w:lastRenderedPageBreak/>
+        <w:t>Moreover, the idea of doing clustering by mixture model can be extended beyond the Poisson distribution</w:t>
+      </w:r>
+      <w:r>
+        <w:t>. We can further include</w:t>
+      </w:r>
+      <w:r>
+        <w:t xml:space="preserve"> other information, such as,</w:t>
+      </w:r>
+      <w:r>
+        <w:t xml:space="preserve"> the dispersion information by assuming negative-binomial distributed or even Conway-Maxwell-Poisson distributed neural spikes</w:t>
+      </w:r>
+      <w:r>
+        <w:t xml:space="preserve"> [reference to our paper in CMP]</w:t>
+      </w:r>
+      <w:r>
+        <w:t>. These further information can be used for more detailed clustering, by expanding the state space.</w:t>
+      </w:r>
+    </w:p>
     <w:p>
       <w:pPr>
         <w:pStyle w:val="Heading1"/>

--- a/documents/draft1.docx
+++ b/documents/draft1.docx
@@ -2931,7 +2931,21 @@
         <w:rPr>
           <w:iCs/>
         </w:rPr>
-        <w:t xml:space="preserve">. To ensure the model indefinability, we simply assume </w:t>
+        <w:t>. To ensure the model indefinab</w:t>
+      </w:r>
+      <w:proofErr w:type="spellStart"/>
+      <w:r>
+        <w:rPr>
+          <w:iCs/>
+        </w:rPr>
+        <w:t>ility</w:t>
+      </w:r>
+      <w:proofErr w:type="spellEnd"/>
+      <w:r>
+        <w:rPr>
+          <w:iCs/>
+        </w:rPr>
+        <w:t xml:space="preserve">, we simply assume </w:t>
       </w:r>
       <m:oMath>
         <m:sSup>
@@ -6684,7 +6698,15 @@
         <w:t xml:space="preserve">  </w:t>
       </w:r>
       <w:r>
-        <w:t xml:space="preserve">is a p.m.f. on </w:t>
+        <w:t xml:space="preserve">is a </w:t>
+      </w:r>
+      <w:proofErr w:type="spellStart"/>
+      <w:r>
+        <w:t>p.m.f</w:t>
+      </w:r>
+      <w:proofErr w:type="spellEnd"/>
+      <w:r>
+        <w:t xml:space="preserve">. on </w:t>
       </w:r>
       <m:oMath>
         <m:d>
@@ -7688,7 +7710,15 @@
     </w:p>
     <w:p>
       <w:r>
-        <w:t xml:space="preserve">In practice, using variational Bayes (VB) instead of MCMC may be more favorable. The PLDS can be updated by variational EM. Using the stick-breaking representation of MFM model, we can do VB easily similar to [reference David Blei &amp; Michael I Jordan]. However, checking by the “gold standard” MCMC before doing VB is always a good choice. </w:t>
+        <w:t xml:space="preserve">In practice, using variational Bayes (VB) instead of MCMC may be more favorable. The PLDS can be updated by variational EM. Using the stick-breaking representation of MFM model, we can do VB easily similar to [reference David </w:t>
+      </w:r>
+      <w:proofErr w:type="spellStart"/>
+      <w:r>
+        <w:t>Blei</w:t>
+      </w:r>
+      <w:proofErr w:type="spellEnd"/>
+      <w:r>
+        <w:t xml:space="preserve"> &amp; Michael I Jordan]. However, checking by the “gold standard” MCMC before doing VB is always a good choice. </w:t>
       </w:r>
     </w:p>
     <w:p>
@@ -8689,6 +8719,7 @@
       <w:pPr>
         <w:pStyle w:val="Heading2"/>
       </w:pPr>
+      <w:proofErr w:type="spellStart"/>
       <w:r>
         <w:t>Neur</w:t>
       </w:r>
@@ -8701,21 +8732,35 @@
       <w:r>
         <w:t>s</w:t>
       </w:r>
+      <w:proofErr w:type="spellEnd"/>
       <w:r>
         <w:t xml:space="preserve"> data</w:t>
       </w:r>
     </w:p>
     <w:p>
       <w:r>
-        <w:t>TODO: brief introduction of Neuropixels dataset</w:t>
+        <w:t xml:space="preserve">TODO: brief introduction of </w:t>
+      </w:r>
+      <w:proofErr w:type="spellStart"/>
+      <w:r>
+        <w:t>Neuropixels</w:t>
+      </w:r>
+      <w:proofErr w:type="spellEnd"/>
+      <w:r>
+        <w:t xml:space="preserve"> dataset</w:t>
       </w:r>
     </w:p>
     <w:p>
       <w:r>
         <w:t xml:space="preserve">The </w:t>
       </w:r>
-      <w:r>
-        <w:t>Neuropixels dataset contains recording of neural activities in different brain regions, when</w:t>
+      <w:proofErr w:type="spellStart"/>
+      <w:r>
+        <w:t>Neuropixels</w:t>
+      </w:r>
+      <w:proofErr w:type="spellEnd"/>
+      <w:r>
+        <w:t xml:space="preserve"> dataset contains recording of neural activities in different brain regions, when</w:t>
       </w:r>
       <w:r>
         <w:t xml:space="preserve"> doing the drift-grating experiment. Here, </w:t>
@@ -8741,9 +8786,11 @@
       <w:r>
         <w:t>anteromedial visual area (</w:t>
       </w:r>
+      <w:proofErr w:type="spellStart"/>
       <w:r>
         <w:t>VISam</w:t>
       </w:r>
+      <w:proofErr w:type="spellEnd"/>
       <w:r>
         <w:t xml:space="preserve">, </w:t>
       </w:r>
@@ -9188,41 +9235,90 @@
         </w:drawing>
       </w:r>
     </w:p>
-    <w:p/>
+    <w:p>
+      <w:r>
+        <w:t>There are some</w:t>
+      </w:r>
+      <w:r>
+        <w:t xml:space="preserve"> tiny</w:t>
+      </w:r>
+      <w:r>
+        <w:t xml:space="preserve"> confusions between </w:t>
+      </w:r>
+      <w:proofErr w:type="spellStart"/>
+      <w:r>
+        <w:t>VISam</w:t>
+      </w:r>
+      <w:proofErr w:type="spellEnd"/>
+      <w:r>
+        <w:t xml:space="preserve"> &amp; VPM</w:t>
+      </w:r>
+      <w:r>
+        <w:t>.</w:t>
+      </w:r>
+    </w:p>
     <w:p/>
     <w:p/>
     <w:p>
-      <w:r>
+      <w:pPr>
+        <w:rPr>
+          <w:color w:val="FF0000"/>
+        </w:rPr>
+      </w:pPr>
+      <w:r>
+        <w:rPr>
+          <w:color w:val="FF0000"/>
+        </w:rPr>
         <w:lastRenderedPageBreak/>
         <w:t>I tried to</w:t>
       </w:r>
       <w:r>
+        <w:rPr>
+          <w:color w:val="FF0000"/>
+        </w:rPr>
         <w:t xml:space="preserve"> held-out half of the data in a speckled pattern and fit the model with clustering on and off (single population). The dimension is selected by held-out likelihood, which is </w:t>
       </w:r>
       <m:oMath>
         <m:r>
           <w:rPr>
             <w:rFonts w:ascii="Cambria Math" w:hAnsi="Cambria Math"/>
+            <w:color w:val="FF0000"/>
           </w:rPr>
           <m:t>p=1</m:t>
         </m:r>
       </m:oMath>
       <w:r>
+        <w:rPr>
+          <w:color w:val="FF0000"/>
+        </w:rPr>
         <w:t xml:space="preserve"> for clustering on and </w:t>
       </w:r>
       <m:oMath>
         <m:r>
           <w:rPr>
             <w:rFonts w:ascii="Cambria Math" w:hAnsi="Cambria Math"/>
+            <w:color w:val="FF0000"/>
           </w:rPr>
           <m:t>p=2</m:t>
         </m:r>
       </m:oMath>
       <w:r>
+        <w:rPr>
+          <w:color w:val="FF0000"/>
+        </w:rPr>
         <w:t xml:space="preserve"> for single population analysis. The trace plots of the held-out log-likelihood per spike (starting from iteration 2) </w:t>
       </w:r>
       <w:r>
+        <w:rPr>
+          <w:color w:val="FF0000"/>
+        </w:rPr>
         <w:t>shows that doing clustering doesn’t improve things…</w:t>
+      </w:r>
+      <w:r>
+        <w:rPr>
+          <w:color w:val="FF0000"/>
+        </w:rPr>
+        <w:t xml:space="preserve"> Maybe because “turning clustering on” introduce too much variance… The benefit of clustering will pop out if we use the deterministic algorithm, such as VB mentioned.</w:t>
       </w:r>
     </w:p>
     <w:p>
@@ -9522,13 +9618,7 @@
         <w:rPr>
           <w:iCs/>
         </w:rPr>
-        <w:t>are used for convenience</w:t>
-      </w:r>
-      <w:r>
-        <w:rPr>
-          <w:iCs/>
-        </w:rPr>
-        <w:t xml:space="preserve">. However, </w:t>
+        <w:t xml:space="preserve">are used for convenience. However, </w:t>
       </w:r>
       <w:r>
         <w:rPr>
@@ -9548,13 +9638,7 @@
         <w:rPr>
           <w:iCs/>
         </w:rPr>
-        <w:t xml:space="preserve"> </w:t>
-      </w:r>
-      <w:r>
-        <w:rPr>
-          <w:iCs/>
-        </w:rPr>
-        <w:t>is enough</w:t>
+        <w:t xml:space="preserve"> is enough</w:t>
       </w:r>
       <w:r>
         <w:rPr>
@@ -10091,13 +10175,7 @@
         <w:rPr>
           <w:iCs/>
         </w:rPr>
-        <w:t xml:space="preserve">. Using </w:t>
-      </w:r>
-      <w:r>
-        <w:rPr>
-          <w:iCs/>
-        </w:rPr>
-        <w:t xml:space="preserve">diagonal </w:t>
+        <w:t xml:space="preserve">. Using diagonal </w:t>
       </w:r>
       <m:oMath>
         <m:sSup>
@@ -10239,7 +10317,13 @@
         <w:t xml:space="preserve"> [reference to our paper in CMP]</w:t>
       </w:r>
       <w:r>
-        <w:t>. These further information can be used for more detailed clustering, by expanding the state space.</w:t>
+        <w:t xml:space="preserve">. </w:t>
+      </w:r>
+      <w:r>
+        <w:t>This further information</w:t>
+      </w:r>
+      <w:r>
+        <w:t xml:space="preserve"> can be used for more detailed clustering, by expanding the state space.</w:t>
       </w:r>
     </w:p>
     <w:p>

--- a/documents/draft1.docx
+++ b/documents/draft1.docx
@@ -2931,21 +2931,7 @@
         <w:rPr>
           <w:iCs/>
         </w:rPr>
-        <w:t>. To ensure the model indefinab</w:t>
-      </w:r>
-      <w:proofErr w:type="spellStart"/>
-      <w:r>
-        <w:rPr>
-          <w:iCs/>
-        </w:rPr>
-        <w:t>ility</w:t>
-      </w:r>
-      <w:proofErr w:type="spellEnd"/>
-      <w:r>
-        <w:rPr>
-          <w:iCs/>
-        </w:rPr>
-        <w:t xml:space="preserve">, we simply assume </w:t>
+        <w:t xml:space="preserve">. To ensure the model indefinability, we simply assume </w:t>
       </w:r>
       <m:oMath>
         <m:sSup>
@@ -8124,9 +8110,9 @@
         </w:rPr>
         <w:lastRenderedPageBreak/>
         <w:drawing>
-          <wp:inline distT="0" distB="0" distL="0" distR="0" wp14:anchorId="6F3863F8" wp14:editId="53CEFC41">
-            <wp:extent cx="2599439" cy="2056078"/>
-            <wp:effectExtent l="0" t="0" r="0" b="1905"/>
+          <wp:inline distT="0" distB="0" distL="0" distR="0" wp14:anchorId="6F3863F8" wp14:editId="05577D6A">
+            <wp:extent cx="2596896" cy="2057400"/>
+            <wp:effectExtent l="0" t="0" r="0" b="0"/>
             <wp:docPr id="1" name="Picture 1"/>
             <wp:cNvGraphicFramePr>
               <a:graphicFrameLocks xmlns:a="http://schemas.openxmlformats.org/drawingml/2006/main" noChangeAspect="1"/>
@@ -8156,7 +8142,7 @@
                   <pic:spPr bwMode="auto">
                     <a:xfrm>
                       <a:off x="0" y="0"/>
-                      <a:ext cx="2608787" cy="2063472"/>
+                      <a:ext cx="2596896" cy="2057400"/>
                     </a:xfrm>
                     <a:prstGeom prst="rect">
                       <a:avLst/>
@@ -8177,9 +8163,9 @@
           <w:noProof/>
         </w:rPr>
         <w:drawing>
-          <wp:inline distT="0" distB="0" distL="0" distR="0" wp14:anchorId="67F72125" wp14:editId="3814AF43">
-            <wp:extent cx="2029651" cy="2054639"/>
-            <wp:effectExtent l="0" t="0" r="8890" b="3175"/>
+          <wp:inline distT="0" distB="0" distL="0" distR="0" wp14:anchorId="67F72125" wp14:editId="0873073B">
+            <wp:extent cx="2596896" cy="2057400"/>
+            <wp:effectExtent l="0" t="0" r="0" b="0"/>
             <wp:docPr id="2" name="Picture 2"/>
             <wp:cNvGraphicFramePr>
               <a:graphicFrameLocks xmlns:a="http://schemas.openxmlformats.org/drawingml/2006/main" noChangeAspect="1"/>
@@ -8209,7 +8195,7 @@
                   <pic:spPr bwMode="auto">
                     <a:xfrm>
                       <a:off x="0" y="0"/>
-                      <a:ext cx="2040271" cy="2065390"/>
+                      <a:ext cx="2596896" cy="2057400"/>
                     </a:xfrm>
                     <a:prstGeom prst="rect">
                       <a:avLst/>
@@ -8232,8 +8218,8 @@
           <w:noProof/>
         </w:rPr>
         <w:drawing>
-          <wp:inline distT="0" distB="0" distL="0" distR="0" wp14:anchorId="3794B79F" wp14:editId="63E32BD8">
-            <wp:extent cx="2743200" cy="2743200"/>
+          <wp:inline distT="0" distB="0" distL="0" distR="0" wp14:anchorId="3794B79F" wp14:editId="3FE90CFE">
+            <wp:extent cx="2596896" cy="2057400"/>
             <wp:effectExtent l="0" t="0" r="0" b="0"/>
             <wp:docPr id="3" name="Picture 3" descr="Chart, box and whisker chart&#10;&#10;Description automatically generated"/>
             <wp:cNvGraphicFramePr>
@@ -8264,7 +8250,7 @@
                   <pic:spPr bwMode="auto">
                     <a:xfrm>
                       <a:off x="0" y="0"/>
-                      <a:ext cx="2743200" cy="2743200"/>
+                      <a:ext cx="2596896" cy="2057400"/>
                     </a:xfrm>
                     <a:prstGeom prst="rect">
                       <a:avLst/>
@@ -8329,11 +8315,6 @@
       </w:r>
     </w:p>
     <w:p>
-      <w:pPr>
-        <w:rPr>
-          <w:noProof/>
-        </w:rPr>
-      </w:pPr>
       <w:r>
         <w:t>Then use the same setting, we remove the label</w:t>
       </w:r>
@@ -8349,11 +8330,7 @@
         </m:r>
       </m:oMath>
       <w:r>
-        <w:t xml:space="preserve">. The panel A of figure 2 shows the trace </w:t>
-      </w:r>
-      <w:r>
-        <w:lastRenderedPageBreak/>
-        <w:t>of label</w:t>
+        <w:t>. The panel A of figure 2 shows the trace of label</w:t>
       </w:r>
       <w:r>
         <w:t xml:space="preserve"> </w:t>
@@ -8389,14 +8366,22 @@
       <w:r>
         <w:t xml:space="preserve"> for each neuron for the first 100 iterations.</w:t>
       </w:r>
-      <w:r>
+    </w:p>
+    <w:p>
+      <w:pPr>
         <w:rPr>
           <w:noProof/>
         </w:rPr>
+      </w:pPr>
+      <w:r>
+        <w:rPr>
+          <w:noProof/>
+        </w:rPr>
+        <w:lastRenderedPageBreak/>
         <w:drawing>
-          <wp:inline distT="0" distB="0" distL="0" distR="0" wp14:anchorId="7976ABB1" wp14:editId="69819E77">
-            <wp:extent cx="3063217" cy="1839371"/>
-            <wp:effectExtent l="0" t="0" r="4445" b="8890"/>
+          <wp:inline distT="0" distB="0" distL="0" distR="0" wp14:anchorId="7976ABB1" wp14:editId="5C14E37C">
+            <wp:extent cx="2596896" cy="2057400"/>
+            <wp:effectExtent l="0" t="0" r="0" b="0"/>
             <wp:docPr id="5" name="Picture 5"/>
             <wp:cNvGraphicFramePr>
               <a:graphicFrameLocks xmlns:a="http://schemas.openxmlformats.org/drawingml/2006/main" noChangeAspect="1"/>
@@ -8426,7 +8411,7 @@
                   <pic:spPr bwMode="auto">
                     <a:xfrm>
                       <a:off x="0" y="0"/>
-                      <a:ext cx="3068309" cy="1842429"/>
+                      <a:ext cx="2596896" cy="2057400"/>
                     </a:xfrm>
                     <a:prstGeom prst="rect">
                       <a:avLst/>
@@ -8453,8 +8438,8 @@
           <w:noProof/>
         </w:rPr>
         <w:drawing>
-          <wp:inline distT="0" distB="0" distL="0" distR="0" wp14:anchorId="7A4EB819" wp14:editId="0EE724F3">
-            <wp:extent cx="2441050" cy="1830788"/>
+          <wp:inline distT="0" distB="0" distL="0" distR="0" wp14:anchorId="7A4EB819" wp14:editId="2867FE3D">
+            <wp:extent cx="2596896" cy="1947673"/>
             <wp:effectExtent l="0" t="0" r="0" b="0"/>
             <wp:docPr id="6" name="Picture 6" descr="Chart&#10;&#10;Description automatically generated"/>
             <wp:cNvGraphicFramePr>
@@ -8485,7 +8470,7 @@
                   <pic:spPr bwMode="auto">
                     <a:xfrm>
                       <a:off x="0" y="0"/>
-                      <a:ext cx="2458515" cy="1843887"/>
+                      <a:ext cx="2596896" cy="1947673"/>
                     </a:xfrm>
                     <a:prstGeom prst="rect">
                       <a:avLst/>
@@ -8508,8 +8493,8 @@
           <w:noProof/>
         </w:rPr>
         <w:drawing>
-          <wp:inline distT="0" distB="0" distL="0" distR="0" wp14:anchorId="5311FF9A" wp14:editId="7A5A1380">
-            <wp:extent cx="1944094" cy="1944094"/>
+          <wp:inline distT="0" distB="0" distL="0" distR="0" wp14:anchorId="5311FF9A" wp14:editId="38913D1B">
+            <wp:extent cx="2596896" cy="2596896"/>
             <wp:effectExtent l="0" t="0" r="0" b="0"/>
             <wp:docPr id="7" name="Picture 7" descr="Chart, box and whisker chart&#10;&#10;Description automatically generated"/>
             <wp:cNvGraphicFramePr>
@@ -8540,7 +8525,7 @@
                   <pic:spPr bwMode="auto">
                     <a:xfrm>
                       <a:off x="0" y="0"/>
-                      <a:ext cx="1950386" cy="1950386"/>
+                      <a:ext cx="2596896" cy="2596896"/>
                     </a:xfrm>
                     <a:prstGeom prst="rect">
                       <a:avLst/>
@@ -8564,9 +8549,9 @@
           <w:noProof/>
         </w:rPr>
         <w:drawing>
-          <wp:inline distT="0" distB="0" distL="0" distR="0" wp14:anchorId="05659B9C" wp14:editId="1919C332">
-            <wp:extent cx="2526518" cy="1894889"/>
-            <wp:effectExtent l="0" t="0" r="7620" b="0"/>
+          <wp:inline distT="0" distB="0" distL="0" distR="0" wp14:anchorId="05659B9C" wp14:editId="36E21192">
+            <wp:extent cx="2596896" cy="1947673"/>
+            <wp:effectExtent l="0" t="0" r="0" b="0"/>
             <wp:docPr id="8" name="Picture 8" descr="Chart&#10;&#10;Description automatically generated"/>
             <wp:cNvGraphicFramePr>
               <a:graphicFrameLocks xmlns:a="http://schemas.openxmlformats.org/drawingml/2006/main" noChangeAspect="1"/>
@@ -8596,7 +8581,7 @@
                   <pic:spPr bwMode="auto">
                     <a:xfrm>
                       <a:off x="0" y="0"/>
-                      <a:ext cx="2543256" cy="1907443"/>
+                      <a:ext cx="2596896" cy="1947673"/>
                     </a:xfrm>
                     <a:prstGeom prst="rect">
                       <a:avLst/>
@@ -8766,7 +8751,11 @@
         <w:t xml:space="preserve"> doing the drift-grating experiment. Here, </w:t>
       </w:r>
       <w:r>
-        <w:t xml:space="preserve">we only consider neurons with SNR &gt; 3 and the spiking counts &gt; 1000. Then, </w:t>
+        <w:t xml:space="preserve">we only consider neurons with SNR &gt; 3 and the spiking counts &gt; 1000. </w:t>
+      </w:r>
+      <w:r>
+        <w:lastRenderedPageBreak/>
+        <w:t xml:space="preserve">Then, </w:t>
       </w:r>
       <w:r>
         <w:t>we use the recording activity from</w:t>
@@ -8818,7 +8807,6 @@
     </w:p>
     <w:p>
       <w:r>
-        <w:lastRenderedPageBreak/>
         <w:t>Panel A in</w:t>
       </w:r>
       <w:r>
@@ -8913,9 +8901,9 @@
           <w:noProof/>
         </w:rPr>
         <w:drawing>
-          <wp:inline distT="0" distB="0" distL="0" distR="0" wp14:anchorId="32BFD727" wp14:editId="5AB77720">
-            <wp:extent cx="2374840" cy="1781130"/>
-            <wp:effectExtent l="0" t="0" r="6985" b="0"/>
+          <wp:inline distT="0" distB="0" distL="0" distR="0" wp14:anchorId="32BFD727" wp14:editId="19C8E2EF">
+            <wp:extent cx="2596896" cy="1947672"/>
+            <wp:effectExtent l="0" t="0" r="0" b="0"/>
             <wp:docPr id="4" name="Picture 4" descr="Chart&#10;&#10;Description automatically generated with low confidence"/>
             <wp:cNvGraphicFramePr>
               <a:graphicFrameLocks xmlns:a="http://schemas.openxmlformats.org/drawingml/2006/main" noChangeAspect="1"/>
@@ -8945,7 +8933,7 @@
                   <pic:spPr bwMode="auto">
                     <a:xfrm>
                       <a:off x="0" y="0"/>
-                      <a:ext cx="2381690" cy="1786268"/>
+                      <a:ext cx="2596896" cy="1947672"/>
                     </a:xfrm>
                     <a:prstGeom prst="rect">
                       <a:avLst/>
@@ -8969,9 +8957,9 @@
           <w:noProof/>
         </w:rPr>
         <w:drawing>
-          <wp:inline distT="0" distB="0" distL="0" distR="0" wp14:anchorId="4F613D4A" wp14:editId="0E1CBE47">
-            <wp:extent cx="1805050" cy="1805050"/>
-            <wp:effectExtent l="0" t="0" r="5080" b="5080"/>
+          <wp:inline distT="0" distB="0" distL="0" distR="0" wp14:anchorId="4F613D4A" wp14:editId="4AB6BCF2">
+            <wp:extent cx="2596896" cy="2596896"/>
+            <wp:effectExtent l="0" t="0" r="0" b="0"/>
             <wp:docPr id="14" name="Picture 14"/>
             <wp:cNvGraphicFramePr>
               <a:graphicFrameLocks xmlns:a="http://schemas.openxmlformats.org/drawingml/2006/main" noChangeAspect="1"/>
@@ -9001,7 +8989,7 @@
                   <pic:spPr bwMode="auto">
                     <a:xfrm>
                       <a:off x="0" y="0"/>
-                      <a:ext cx="1812516" cy="1812516"/>
+                      <a:ext cx="2596896" cy="2596896"/>
                     </a:xfrm>
                     <a:prstGeom prst="rect">
                       <a:avLst/>
@@ -9024,9 +9012,9 @@
           <w:noProof/>
         </w:rPr>
         <w:drawing>
-          <wp:inline distT="0" distB="0" distL="0" distR="0" wp14:anchorId="458F9836" wp14:editId="44C5C534">
-            <wp:extent cx="2048493" cy="2048493"/>
-            <wp:effectExtent l="0" t="0" r="9525" b="9525"/>
+          <wp:inline distT="0" distB="0" distL="0" distR="0" wp14:anchorId="458F9836" wp14:editId="5F7B6CC0">
+            <wp:extent cx="2596896" cy="2596896"/>
+            <wp:effectExtent l="0" t="0" r="0" b="0"/>
             <wp:docPr id="15" name="Picture 15" descr="Chart, histogram&#10;&#10;Description automatically generated"/>
             <wp:cNvGraphicFramePr>
               <a:graphicFrameLocks xmlns:a="http://schemas.openxmlformats.org/drawingml/2006/main" noChangeAspect="1"/>
@@ -9056,7 +9044,7 @@
                   <pic:spPr bwMode="auto">
                     <a:xfrm>
                       <a:off x="0" y="0"/>
-                      <a:ext cx="2053062" cy="2053062"/>
+                      <a:ext cx="2596896" cy="2596896"/>
                     </a:xfrm>
                     <a:prstGeom prst="rect">
                       <a:avLst/>
@@ -9077,9 +9065,9 @@
           <w:noProof/>
         </w:rPr>
         <w:drawing>
-          <wp:inline distT="0" distB="0" distL="0" distR="0" wp14:anchorId="7249F303" wp14:editId="0B9B2FF1">
-            <wp:extent cx="2844140" cy="2133105"/>
-            <wp:effectExtent l="0" t="0" r="0" b="635"/>
+          <wp:inline distT="0" distB="0" distL="0" distR="0" wp14:anchorId="7249F303" wp14:editId="1D07DD9D">
+            <wp:extent cx="2596896" cy="1947672"/>
+            <wp:effectExtent l="0" t="0" r="0" b="0"/>
             <wp:docPr id="16" name="Picture 16" descr="Chart, bar chart&#10;&#10;Description automatically generated"/>
             <wp:cNvGraphicFramePr>
               <a:graphicFrameLocks xmlns:a="http://schemas.openxmlformats.org/drawingml/2006/main" noChangeAspect="1"/>
@@ -9109,7 +9097,7 @@
                   <pic:spPr bwMode="auto">
                     <a:xfrm>
                       <a:off x="0" y="0"/>
-                      <a:ext cx="2861245" cy="2145934"/>
+                      <a:ext cx="2596896" cy="1947672"/>
                     </a:xfrm>
                     <a:prstGeom prst="rect">
                       <a:avLst/>
@@ -9132,10 +9120,11 @@
         <w:rPr>
           <w:noProof/>
         </w:rPr>
+        <w:lastRenderedPageBreak/>
         <w:drawing>
-          <wp:inline distT="0" distB="0" distL="0" distR="0" wp14:anchorId="3F05CA52" wp14:editId="7074A18A">
-            <wp:extent cx="2351315" cy="1763486"/>
-            <wp:effectExtent l="0" t="0" r="0" b="8255"/>
+          <wp:inline distT="0" distB="0" distL="0" distR="0" wp14:anchorId="3F05CA52" wp14:editId="51CD9E09">
+            <wp:extent cx="2596896" cy="1947672"/>
+            <wp:effectExtent l="0" t="0" r="0" b="0"/>
             <wp:docPr id="17" name="Picture 17" descr="Diagram&#10;&#10;Description automatically generated"/>
             <wp:cNvGraphicFramePr>
               <a:graphicFrameLocks xmlns:a="http://schemas.openxmlformats.org/drawingml/2006/main" noChangeAspect="1"/>
@@ -9165,7 +9154,7 @@
                   <pic:spPr bwMode="auto">
                     <a:xfrm>
                       <a:off x="0" y="0"/>
-                      <a:ext cx="2355553" cy="1766664"/>
+                      <a:ext cx="2596896" cy="1947672"/>
                     </a:xfrm>
                     <a:prstGeom prst="rect">
                       <a:avLst/>
@@ -9186,9 +9175,9 @@
           <w:noProof/>
         </w:rPr>
         <w:drawing>
-          <wp:inline distT="0" distB="0" distL="0" distR="0" wp14:anchorId="3BB8D762" wp14:editId="3AE56423">
-            <wp:extent cx="2381003" cy="1785752"/>
-            <wp:effectExtent l="0" t="0" r="635" b="5080"/>
+          <wp:inline distT="0" distB="0" distL="0" distR="0" wp14:anchorId="3BB8D762" wp14:editId="58349C7B">
+            <wp:extent cx="2596896" cy="1947672"/>
+            <wp:effectExtent l="0" t="0" r="0" b="0"/>
             <wp:docPr id="18" name="Picture 18" descr="Chart, waterfall chart&#10;&#10;Description automatically generated"/>
             <wp:cNvGraphicFramePr>
               <a:graphicFrameLocks xmlns:a="http://schemas.openxmlformats.org/drawingml/2006/main" noChangeAspect="1"/>
@@ -9218,7 +9207,7 @@
                   <pic:spPr bwMode="auto">
                     <a:xfrm>
                       <a:off x="0" y="0"/>
-                      <a:ext cx="2421693" cy="1816269"/>
+                      <a:ext cx="2596896" cy="1947672"/>
                     </a:xfrm>
                     <a:prstGeom prst="rect">
                       <a:avLst/>
@@ -9269,7 +9258,6 @@
         <w:rPr>
           <w:color w:val="FF0000"/>
         </w:rPr>
-        <w:lastRenderedPageBreak/>
         <w:t>I tried to</w:t>
       </w:r>
       <w:r>
@@ -9401,7 +9389,14 @@
         <w:rPr>
           <w:iCs/>
         </w:rPr>
-        <w:t xml:space="preserve"> such as variants of EM, the issue is kind of hard to detect. And because of the ignorance, there are some problematic comments on linear dynamics </w:t>
+        <w:t xml:space="preserve"> such as variants of EM, the issue </w:t>
+      </w:r>
+      <w:r>
+        <w:rPr>
+          <w:iCs/>
+        </w:rPr>
+        <w:lastRenderedPageBreak/>
+        <w:t xml:space="preserve">is kind of hard to detect. And because of the ignorance, there are some problematic comments on linear dynamics </w:t>
       </w:r>
       <m:oMath>
         <m:r>
@@ -10301,7 +10296,6 @@
     </w:p>
     <w:p>
       <w:r>
-        <w:lastRenderedPageBreak/>
         <w:t>Moreover, the idea of doing clustering by mixture model can be extended beyond the Poisson distribution</w:t>
       </w:r>
       <w:r>
